--- a/Working with GPS/GPS_Google_Link/GPS_Google_Link.docx
+++ b/Working with GPS/GPS_Google_Link/GPS_Google_Link.docx
@@ -183,7 +183,6 @@
         <w:t xml:space="preserve"> </w:t>
       </w:r>
       <w:proofErr w:type="spellStart"/>
-      <w:proofErr w:type="gramStart"/>
       <w:r>
         <w:rPr>
           <w:sz w:val="24"/>
@@ -197,15 +196,7 @@
           <w:sz w:val="24"/>
           <w:szCs w:val="24"/>
         </w:rPr>
-        <w:t>(</w:t>
-      </w:r>
-      <w:proofErr w:type="gramEnd"/>
-      <w:r>
-        <w:rPr>
-          <w:sz w:val="24"/>
-          <w:szCs w:val="24"/>
-        </w:rPr>
-        <w:t xml:space="preserve">11,12,14,15,16,17);  </w:t>
+        <w:t xml:space="preserve">(11,12,14,15,16,17);  </w:t>
       </w:r>
     </w:p>
     <w:p>
@@ -233,7 +224,6 @@
         <w:t xml:space="preserve">char </w:t>
       </w:r>
       <w:proofErr w:type="spellStart"/>
-      <w:proofErr w:type="gramStart"/>
       <w:r>
         <w:rPr>
           <w:sz w:val="24"/>
@@ -247,15 +237,23 @@
           <w:sz w:val="24"/>
           <w:szCs w:val="24"/>
         </w:rPr>
-        <w:t>[</w:t>
-      </w:r>
-      <w:proofErr w:type="gramEnd"/>
-      <w:r>
-        <w:rPr>
-          <w:sz w:val="24"/>
-          <w:szCs w:val="24"/>
-        </w:rPr>
-        <w:t>]="+918976260275";</w:t>
+        <w:t>[]="+91</w:t>
+      </w:r>
+      <w:r>
+        <w:rPr>
+          <w:sz w:val="24"/>
+          <w:szCs w:val="24"/>
+        </w:rPr>
+        <w:t>xxxxxxxxxx</w:t>
+      </w:r>
+      <w:bookmarkStart w:id="0" w:name="_GoBack"/>
+      <w:bookmarkEnd w:id="0"/>
+      <w:r>
+        <w:rPr>
+          <w:sz w:val="24"/>
+          <w:szCs w:val="24"/>
+        </w:rPr>
+        <w:t>";</w:t>
       </w:r>
     </w:p>
     <w:p>
@@ -385,87 +383,39 @@
           <w:sz w:val="24"/>
           <w:szCs w:val="24"/>
         </w:rPr>
-        <w:t xml:space="preserve">char </w:t>
-      </w:r>
-      <w:proofErr w:type="gramStart"/>
-      <w:r>
-        <w:rPr>
-          <w:sz w:val="24"/>
-          <w:szCs w:val="24"/>
-        </w:rPr>
-        <w:t>Input[</w:t>
-      </w:r>
-      <w:proofErr w:type="gramEnd"/>
-      <w:r>
-        <w:rPr>
-          <w:sz w:val="24"/>
-          <w:szCs w:val="24"/>
-        </w:rPr>
-        <w:t>200];</w:t>
-      </w:r>
-    </w:p>
-    <w:p>
-      <w:pPr>
-        <w:jc w:val="both"/>
-        <w:rPr>
-          <w:sz w:val="24"/>
-          <w:szCs w:val="24"/>
-        </w:rPr>
-      </w:pPr>
-      <w:r>
-        <w:rPr>
-          <w:sz w:val="24"/>
-          <w:szCs w:val="24"/>
-        </w:rPr>
-        <w:t xml:space="preserve">char </w:t>
-      </w:r>
-      <w:proofErr w:type="gramStart"/>
-      <w:r>
-        <w:rPr>
-          <w:sz w:val="24"/>
-          <w:szCs w:val="24"/>
-        </w:rPr>
-        <w:t>Longitude[</w:t>
-      </w:r>
-      <w:proofErr w:type="gramEnd"/>
-      <w:r>
-        <w:rPr>
-          <w:sz w:val="24"/>
-          <w:szCs w:val="24"/>
-        </w:rPr>
-        <w:t>100];</w:t>
-      </w:r>
-    </w:p>
-    <w:p>
-      <w:pPr>
-        <w:jc w:val="both"/>
-        <w:rPr>
-          <w:sz w:val="24"/>
-          <w:szCs w:val="24"/>
-        </w:rPr>
-      </w:pPr>
-      <w:r>
-        <w:rPr>
-          <w:sz w:val="24"/>
-          <w:szCs w:val="24"/>
-        </w:rPr>
-        <w:t xml:space="preserve">char </w:t>
-      </w:r>
-      <w:proofErr w:type="gramStart"/>
-      <w:r>
-        <w:rPr>
-          <w:sz w:val="24"/>
-          <w:szCs w:val="24"/>
-        </w:rPr>
-        <w:t>Latitude[</w:t>
-      </w:r>
-      <w:proofErr w:type="gramEnd"/>
-      <w:r>
-        <w:rPr>
-          <w:sz w:val="24"/>
-          <w:szCs w:val="24"/>
-        </w:rPr>
-        <w:t>100];</w:t>
+        <w:t>char Input[200];</w:t>
+      </w:r>
+    </w:p>
+    <w:p>
+      <w:pPr>
+        <w:jc w:val="both"/>
+        <w:rPr>
+          <w:sz w:val="24"/>
+          <w:szCs w:val="24"/>
+        </w:rPr>
+      </w:pPr>
+      <w:r>
+        <w:rPr>
+          <w:sz w:val="24"/>
+          <w:szCs w:val="24"/>
+        </w:rPr>
+        <w:t>char Longitude[100];</w:t>
+      </w:r>
+    </w:p>
+    <w:p>
+      <w:pPr>
+        <w:jc w:val="both"/>
+        <w:rPr>
+          <w:sz w:val="24"/>
+          <w:szCs w:val="24"/>
+        </w:rPr>
+      </w:pPr>
+      <w:r>
+        <w:rPr>
+          <w:sz w:val="24"/>
+          <w:szCs w:val="24"/>
+        </w:rPr>
+        <w:t>char Latitude[100];</w:t>
       </w:r>
     </w:p>
     <w:p>
@@ -525,7 +475,6 @@
         <w:t xml:space="preserve">String </w:t>
       </w:r>
       <w:proofErr w:type="spellStart"/>
-      <w:proofErr w:type="gramStart"/>
       <w:r>
         <w:rPr>
           <w:sz w:val="24"/>
@@ -539,15 +488,7 @@
           <w:sz w:val="24"/>
           <w:szCs w:val="24"/>
         </w:rPr>
-        <w:t>[</w:t>
-      </w:r>
-      <w:proofErr w:type="gramEnd"/>
-      <w:r>
-        <w:rPr>
-          <w:sz w:val="24"/>
-          <w:szCs w:val="24"/>
-        </w:rPr>
-        <w:t>22];</w:t>
+        <w:t>[22];</w:t>
       </w:r>
     </w:p>
     <w:p>
@@ -622,23 +563,7 @@
           <w:sz w:val="24"/>
           <w:szCs w:val="24"/>
         </w:rPr>
-        <w:t xml:space="preserve">void </w:t>
-      </w:r>
-      <w:proofErr w:type="gramStart"/>
-      <w:r>
-        <w:rPr>
-          <w:sz w:val="24"/>
-          <w:szCs w:val="24"/>
-        </w:rPr>
-        <w:t>setup(</w:t>
-      </w:r>
-      <w:proofErr w:type="gramEnd"/>
-      <w:r>
-        <w:rPr>
-          <w:sz w:val="24"/>
-          <w:szCs w:val="24"/>
-        </w:rPr>
-        <w:t xml:space="preserve">) </w:t>
+        <w:t xml:space="preserve">void setup() </w:t>
       </w:r>
     </w:p>
     <w:p>
@@ -704,23 +629,7 @@
           <w:sz w:val="24"/>
           <w:szCs w:val="24"/>
         </w:rPr>
-        <w:t>(</w:t>
-      </w:r>
-      <w:proofErr w:type="gramStart"/>
-      <w:r>
-        <w:rPr>
-          <w:sz w:val="24"/>
-          <w:szCs w:val="24"/>
-        </w:rPr>
-        <w:t>8,OUTPUT</w:t>
-      </w:r>
-      <w:proofErr w:type="gramEnd"/>
-      <w:r>
-        <w:rPr>
-          <w:sz w:val="24"/>
-          <w:szCs w:val="24"/>
-        </w:rPr>
-        <w:t xml:space="preserve">);                    </w:t>
+        <w:t xml:space="preserve">(8,OUTPUT);                    </w:t>
       </w:r>
     </w:p>
     <w:p>
@@ -786,23 +695,7 @@
           <w:sz w:val="24"/>
           <w:szCs w:val="24"/>
         </w:rPr>
-        <w:t>(</w:t>
-      </w:r>
-      <w:proofErr w:type="gramStart"/>
-      <w:r>
-        <w:rPr>
-          <w:sz w:val="24"/>
-          <w:szCs w:val="24"/>
-        </w:rPr>
-        <w:t>13,OUTPUT</w:t>
-      </w:r>
-      <w:proofErr w:type="gramEnd"/>
-      <w:r>
-        <w:rPr>
-          <w:sz w:val="24"/>
-          <w:szCs w:val="24"/>
-        </w:rPr>
-        <w:t xml:space="preserve">);                   </w:t>
+        <w:t xml:space="preserve">(13,OUTPUT);                   </w:t>
       </w:r>
     </w:p>
     <w:p>
@@ -839,7 +732,6 @@
         <w:t xml:space="preserve">    </w:t>
       </w:r>
       <w:proofErr w:type="spellStart"/>
-      <w:proofErr w:type="gramStart"/>
       <w:r>
         <w:rPr>
           <w:sz w:val="24"/>
@@ -853,15 +745,7 @@
           <w:sz w:val="24"/>
           <w:szCs w:val="24"/>
         </w:rPr>
-        <w:t>(</w:t>
-      </w:r>
-      <w:proofErr w:type="gramEnd"/>
-      <w:r>
-        <w:rPr>
-          <w:sz w:val="24"/>
-          <w:szCs w:val="24"/>
-        </w:rPr>
-        <w:t xml:space="preserve">13, HIGH);                </w:t>
+        <w:t xml:space="preserve">(13, HIGH);                </w:t>
       </w:r>
     </w:p>
     <w:p>
@@ -878,23 +762,57 @@
           <w:sz w:val="24"/>
           <w:szCs w:val="24"/>
         </w:rPr>
+        <w:t xml:space="preserve">    delay(1000);</w:t>
+      </w:r>
+    </w:p>
+    <w:p>
+      <w:pPr>
+        <w:ind w:left="720"/>
+        <w:jc w:val="both"/>
+        <w:rPr>
+          <w:sz w:val="24"/>
+          <w:szCs w:val="24"/>
+        </w:rPr>
+      </w:pPr>
+      <w:r>
+        <w:rPr>
+          <w:sz w:val="24"/>
+          <w:szCs w:val="24"/>
+        </w:rPr>
+        <w:t xml:space="preserve">    //Sending wake up signal to SIM808 Module</w:t>
+      </w:r>
+    </w:p>
+    <w:p>
+      <w:pPr>
+        <w:ind w:left="720"/>
+        <w:jc w:val="both"/>
+        <w:rPr>
+          <w:sz w:val="24"/>
+          <w:szCs w:val="24"/>
+        </w:rPr>
+      </w:pPr>
+      <w:r>
+        <w:rPr>
+          <w:sz w:val="24"/>
+          <w:szCs w:val="24"/>
+        </w:rPr>
         <w:t xml:space="preserve">    </w:t>
       </w:r>
-      <w:proofErr w:type="gramStart"/>
-      <w:r>
-        <w:rPr>
-          <w:sz w:val="24"/>
-          <w:szCs w:val="24"/>
-        </w:rPr>
-        <w:t>delay(</w:t>
-      </w:r>
-      <w:proofErr w:type="gramEnd"/>
-      <w:r>
-        <w:rPr>
-          <w:sz w:val="24"/>
-          <w:szCs w:val="24"/>
-        </w:rPr>
-        <w:t>1000);</w:t>
+      <w:proofErr w:type="spellStart"/>
+      <w:r>
+        <w:rPr>
+          <w:sz w:val="24"/>
+          <w:szCs w:val="24"/>
+        </w:rPr>
+        <w:t>digitalWrite</w:t>
+      </w:r>
+      <w:proofErr w:type="spellEnd"/>
+      <w:r>
+        <w:rPr>
+          <w:sz w:val="24"/>
+          <w:szCs w:val="24"/>
+        </w:rPr>
+        <w:t xml:space="preserve">(13, LOW);                </w:t>
       </w:r>
     </w:p>
     <w:p>
@@ -911,7 +829,7 @@
           <w:sz w:val="24"/>
           <w:szCs w:val="24"/>
         </w:rPr>
-        <w:t xml:space="preserve">    //Sending wake up signal to SIM808 Module</w:t>
+        <w:t xml:space="preserve">    delay(1000);</w:t>
       </w:r>
     </w:p>
     <w:p>
@@ -928,10 +846,26 @@
           <w:sz w:val="24"/>
           <w:szCs w:val="24"/>
         </w:rPr>
+        <w:t xml:space="preserve">    //Keeping SIM808 in active/wakeup state</w:t>
+      </w:r>
+    </w:p>
+    <w:p>
+      <w:pPr>
+        <w:ind w:left="720"/>
+        <w:jc w:val="both"/>
+        <w:rPr>
+          <w:sz w:val="24"/>
+          <w:szCs w:val="24"/>
+        </w:rPr>
+      </w:pPr>
+      <w:r>
+        <w:rPr>
+          <w:sz w:val="24"/>
+          <w:szCs w:val="24"/>
+        </w:rPr>
         <w:t xml:space="preserve">    </w:t>
       </w:r>
       <w:proofErr w:type="spellStart"/>
-      <w:proofErr w:type="gramStart"/>
       <w:r>
         <w:rPr>
           <w:sz w:val="24"/>
@@ -945,15 +879,7 @@
           <w:sz w:val="24"/>
           <w:szCs w:val="24"/>
         </w:rPr>
-        <w:t>(</w:t>
-      </w:r>
-      <w:proofErr w:type="gramEnd"/>
-      <w:r>
-        <w:rPr>
-          <w:sz w:val="24"/>
-          <w:szCs w:val="24"/>
-        </w:rPr>
-        <w:t xml:space="preserve">13, LOW);                </w:t>
+        <w:t xml:space="preserve">(13, HIGH);               </w:t>
       </w:r>
     </w:p>
     <w:p>
@@ -970,23 +896,57 @@
           <w:sz w:val="24"/>
           <w:szCs w:val="24"/>
         </w:rPr>
+        <w:t xml:space="preserve">    delay(1000);</w:t>
+      </w:r>
+    </w:p>
+    <w:p>
+      <w:pPr>
+        <w:ind w:left="720"/>
+        <w:jc w:val="both"/>
+        <w:rPr>
+          <w:sz w:val="24"/>
+          <w:szCs w:val="24"/>
+        </w:rPr>
+      </w:pPr>
+      <w:r>
+        <w:rPr>
+          <w:sz w:val="24"/>
+          <w:szCs w:val="24"/>
+        </w:rPr>
+        <w:t xml:space="preserve">    //Initialize the LCD in 16x2 mode</w:t>
+      </w:r>
+    </w:p>
+    <w:p>
+      <w:pPr>
+        <w:ind w:left="720"/>
+        <w:jc w:val="both"/>
+        <w:rPr>
+          <w:sz w:val="24"/>
+          <w:szCs w:val="24"/>
+        </w:rPr>
+      </w:pPr>
+      <w:r>
+        <w:rPr>
+          <w:sz w:val="24"/>
+          <w:szCs w:val="24"/>
+        </w:rPr>
         <w:t xml:space="preserve">    </w:t>
       </w:r>
-      <w:proofErr w:type="gramStart"/>
-      <w:r>
-        <w:rPr>
-          <w:sz w:val="24"/>
-          <w:szCs w:val="24"/>
-        </w:rPr>
-        <w:t>delay(</w:t>
-      </w:r>
-      <w:proofErr w:type="gramEnd"/>
-      <w:r>
-        <w:rPr>
-          <w:sz w:val="24"/>
-          <w:szCs w:val="24"/>
-        </w:rPr>
-        <w:t>1000);</w:t>
+      <w:proofErr w:type="spellStart"/>
+      <w:r>
+        <w:rPr>
+          <w:sz w:val="24"/>
+          <w:szCs w:val="24"/>
+        </w:rPr>
+        <w:t>lcd.begin</w:t>
+      </w:r>
+      <w:proofErr w:type="spellEnd"/>
+      <w:r>
+        <w:rPr>
+          <w:sz w:val="24"/>
+          <w:szCs w:val="24"/>
+        </w:rPr>
+        <w:t xml:space="preserve">(16, 2);                     </w:t>
       </w:r>
     </w:p>
     <w:p>
@@ -1003,7 +963,7 @@
           <w:sz w:val="24"/>
           <w:szCs w:val="24"/>
         </w:rPr>
-        <w:t xml:space="preserve">    //Keeping SIM808 in active/wakeup state</w:t>
+        <w:t xml:space="preserve">    delay(1000);            </w:t>
       </w:r>
     </w:p>
     <w:p>
@@ -1020,32 +980,56 @@
           <w:sz w:val="24"/>
           <w:szCs w:val="24"/>
         </w:rPr>
+        <w:t xml:space="preserve">    //Set cursor at first character/</w:t>
+      </w:r>
+      <w:proofErr w:type="spellStart"/>
+      <w:r>
+        <w:rPr>
+          <w:sz w:val="24"/>
+          <w:szCs w:val="24"/>
+        </w:rPr>
+        <w:t>coloumn</w:t>
+      </w:r>
+      <w:proofErr w:type="spellEnd"/>
+      <w:r>
+        <w:rPr>
+          <w:sz w:val="24"/>
+          <w:szCs w:val="24"/>
+        </w:rPr>
+        <w:t xml:space="preserve"> of first line/row</w:t>
+      </w:r>
+    </w:p>
+    <w:p>
+      <w:pPr>
+        <w:ind w:left="720"/>
+        <w:jc w:val="both"/>
+        <w:rPr>
+          <w:sz w:val="24"/>
+          <w:szCs w:val="24"/>
+        </w:rPr>
+      </w:pPr>
+      <w:r>
+        <w:rPr>
+          <w:sz w:val="24"/>
+          <w:szCs w:val="24"/>
+        </w:rPr>
         <w:t xml:space="preserve">    </w:t>
       </w:r>
       <w:proofErr w:type="spellStart"/>
-      <w:proofErr w:type="gramStart"/>
-      <w:r>
-        <w:rPr>
-          <w:sz w:val="24"/>
-          <w:szCs w:val="24"/>
-        </w:rPr>
-        <w:t>digitalWrite</w:t>
-      </w:r>
-      <w:proofErr w:type="spellEnd"/>
-      <w:r>
-        <w:rPr>
-          <w:sz w:val="24"/>
-          <w:szCs w:val="24"/>
-        </w:rPr>
-        <w:t>(</w:t>
-      </w:r>
-      <w:proofErr w:type="gramEnd"/>
-      <w:r>
-        <w:rPr>
-          <w:sz w:val="24"/>
-          <w:szCs w:val="24"/>
-        </w:rPr>
-        <w:t xml:space="preserve">13, HIGH);               </w:t>
+      <w:r>
+        <w:rPr>
+          <w:sz w:val="24"/>
+          <w:szCs w:val="24"/>
+        </w:rPr>
+        <w:t>lcd.setCursor</w:t>
+      </w:r>
+      <w:proofErr w:type="spellEnd"/>
+      <w:r>
+        <w:rPr>
+          <w:sz w:val="24"/>
+          <w:szCs w:val="24"/>
+        </w:rPr>
+        <w:t xml:space="preserve">(0,0);                   </w:t>
       </w:r>
     </w:p>
     <w:p>
@@ -1062,23 +1046,72 @@
           <w:sz w:val="24"/>
           <w:szCs w:val="24"/>
         </w:rPr>
+        <w:t xml:space="preserve">    //Print the message as </w:t>
+      </w:r>
+      <w:proofErr w:type="spellStart"/>
+      <w:r>
+        <w:rPr>
+          <w:sz w:val="24"/>
+          <w:szCs w:val="24"/>
+        </w:rPr>
+        <w:t>metioned</w:t>
+      </w:r>
+      <w:proofErr w:type="spellEnd"/>
+      <w:r>
+        <w:rPr>
+          <w:sz w:val="24"/>
+          <w:szCs w:val="24"/>
+        </w:rPr>
+        <w:t xml:space="preserve"> cursor location</w:t>
+      </w:r>
+    </w:p>
+    <w:p>
+      <w:pPr>
+        <w:ind w:left="720"/>
+        <w:jc w:val="both"/>
+        <w:rPr>
+          <w:sz w:val="24"/>
+          <w:szCs w:val="24"/>
+        </w:rPr>
+      </w:pPr>
+      <w:r>
+        <w:rPr>
+          <w:sz w:val="24"/>
+          <w:szCs w:val="24"/>
+        </w:rPr>
         <w:t xml:space="preserve">    </w:t>
       </w:r>
-      <w:proofErr w:type="gramStart"/>
-      <w:r>
-        <w:rPr>
-          <w:sz w:val="24"/>
-          <w:szCs w:val="24"/>
-        </w:rPr>
-        <w:t>delay(</w:t>
-      </w:r>
-      <w:proofErr w:type="gramEnd"/>
-      <w:r>
-        <w:rPr>
-          <w:sz w:val="24"/>
-          <w:szCs w:val="24"/>
-        </w:rPr>
-        <w:t>1000);</w:t>
+      <w:proofErr w:type="spellStart"/>
+      <w:r>
+        <w:rPr>
+          <w:sz w:val="24"/>
+          <w:szCs w:val="24"/>
+        </w:rPr>
+        <w:t>lcd.print</w:t>
+      </w:r>
+      <w:proofErr w:type="spellEnd"/>
+      <w:r>
+        <w:rPr>
+          <w:sz w:val="24"/>
+          <w:szCs w:val="24"/>
+        </w:rPr>
+        <w:t xml:space="preserve">("     </w:t>
+      </w:r>
+      <w:proofErr w:type="spellStart"/>
+      <w:r>
+        <w:rPr>
+          <w:sz w:val="24"/>
+          <w:szCs w:val="24"/>
+        </w:rPr>
+        <w:t>IomaTic</w:t>
+      </w:r>
+      <w:proofErr w:type="spellEnd"/>
+      <w:r>
+        <w:rPr>
+          <w:sz w:val="24"/>
+          <w:szCs w:val="24"/>
+        </w:rPr>
+        <w:t xml:space="preserve">        ");    </w:t>
       </w:r>
     </w:p>
     <w:p>
@@ -1095,7 +1128,23 @@
           <w:sz w:val="24"/>
           <w:szCs w:val="24"/>
         </w:rPr>
-        <w:t xml:space="preserve">    //Initialize the LCD in 16x2 mode</w:t>
+        <w:t xml:space="preserve">    //Set cursor at first character/</w:t>
+      </w:r>
+      <w:proofErr w:type="spellStart"/>
+      <w:r>
+        <w:rPr>
+          <w:sz w:val="24"/>
+          <w:szCs w:val="24"/>
+        </w:rPr>
+        <w:t>coloumn</w:t>
+      </w:r>
+      <w:proofErr w:type="spellEnd"/>
+      <w:r>
+        <w:rPr>
+          <w:sz w:val="24"/>
+          <w:szCs w:val="24"/>
+        </w:rPr>
+        <w:t xml:space="preserve"> of first line/row</w:t>
       </w:r>
     </w:p>
     <w:p>
@@ -1115,22 +1164,20 @@
         <w:t xml:space="preserve">    </w:t>
       </w:r>
       <w:proofErr w:type="spellStart"/>
-      <w:proofErr w:type="gramStart"/>
-      <w:r>
-        <w:rPr>
-          <w:sz w:val="24"/>
-          <w:szCs w:val="24"/>
-        </w:rPr>
-        <w:t>lcd.begin</w:t>
-      </w:r>
-      <w:proofErr w:type="spellEnd"/>
-      <w:proofErr w:type="gramEnd"/>
-      <w:r>
-        <w:rPr>
-          <w:sz w:val="24"/>
-          <w:szCs w:val="24"/>
-        </w:rPr>
-        <w:t xml:space="preserve">(16, 2);                     </w:t>
+      <w:r>
+        <w:rPr>
+          <w:sz w:val="24"/>
+          <w:szCs w:val="24"/>
+        </w:rPr>
+        <w:t>lcd.setCursor</w:t>
+      </w:r>
+      <w:proofErr w:type="spellEnd"/>
+      <w:r>
+        <w:rPr>
+          <w:sz w:val="24"/>
+          <w:szCs w:val="24"/>
+        </w:rPr>
+        <w:t xml:space="preserve">(0,1);                   </w:t>
       </w:r>
     </w:p>
     <w:p>
@@ -1147,339 +1194,56 @@
           <w:sz w:val="24"/>
           <w:szCs w:val="24"/>
         </w:rPr>
+        <w:t xml:space="preserve">    //Print the message as </w:t>
+      </w:r>
+      <w:proofErr w:type="spellStart"/>
+      <w:r>
+        <w:rPr>
+          <w:sz w:val="24"/>
+          <w:szCs w:val="24"/>
+        </w:rPr>
+        <w:t>metioned</w:t>
+      </w:r>
+      <w:proofErr w:type="spellEnd"/>
+      <w:r>
+        <w:rPr>
+          <w:sz w:val="24"/>
+          <w:szCs w:val="24"/>
+        </w:rPr>
+        <w:t xml:space="preserve"> cursor location</w:t>
+      </w:r>
+    </w:p>
+    <w:p>
+      <w:pPr>
+        <w:ind w:left="720"/>
+        <w:jc w:val="both"/>
+        <w:rPr>
+          <w:sz w:val="24"/>
+          <w:szCs w:val="24"/>
+        </w:rPr>
+      </w:pPr>
+      <w:r>
+        <w:rPr>
+          <w:sz w:val="24"/>
+          <w:szCs w:val="24"/>
+        </w:rPr>
         <w:t xml:space="preserve">    </w:t>
       </w:r>
-      <w:proofErr w:type="gramStart"/>
-      <w:r>
-        <w:rPr>
-          <w:sz w:val="24"/>
-          <w:szCs w:val="24"/>
-        </w:rPr>
-        <w:t>delay(</w:t>
-      </w:r>
-      <w:proofErr w:type="gramEnd"/>
-      <w:r>
-        <w:rPr>
-          <w:sz w:val="24"/>
-          <w:szCs w:val="24"/>
-        </w:rPr>
-        <w:t xml:space="preserve">1000);            </w:t>
-      </w:r>
-    </w:p>
-    <w:p>
-      <w:pPr>
-        <w:ind w:left="720"/>
-        <w:jc w:val="both"/>
-        <w:rPr>
-          <w:sz w:val="24"/>
-          <w:szCs w:val="24"/>
-        </w:rPr>
-      </w:pPr>
-      <w:r>
-        <w:rPr>
-          <w:sz w:val="24"/>
-          <w:szCs w:val="24"/>
-        </w:rPr>
-        <w:t xml:space="preserve">    //Set cursor at first character/</w:t>
-      </w:r>
-      <w:proofErr w:type="spellStart"/>
-      <w:r>
-        <w:rPr>
-          <w:sz w:val="24"/>
-          <w:szCs w:val="24"/>
-        </w:rPr>
-        <w:t>coloumn</w:t>
-      </w:r>
-      <w:proofErr w:type="spellEnd"/>
-      <w:r>
-        <w:rPr>
-          <w:sz w:val="24"/>
-          <w:szCs w:val="24"/>
-        </w:rPr>
-        <w:t xml:space="preserve"> of first line/row</w:t>
-      </w:r>
-    </w:p>
-    <w:p>
-      <w:pPr>
-        <w:ind w:left="720"/>
-        <w:jc w:val="both"/>
-        <w:rPr>
-          <w:sz w:val="24"/>
-          <w:szCs w:val="24"/>
-        </w:rPr>
-      </w:pPr>
-      <w:r>
-        <w:rPr>
-          <w:sz w:val="24"/>
-          <w:szCs w:val="24"/>
-        </w:rPr>
-        <w:t xml:space="preserve">    </w:t>
-      </w:r>
-      <w:proofErr w:type="spellStart"/>
-      <w:proofErr w:type="gramStart"/>
-      <w:r>
-        <w:rPr>
-          <w:sz w:val="24"/>
-          <w:szCs w:val="24"/>
-        </w:rPr>
-        <w:t>lcd.setCursor</w:t>
-      </w:r>
-      <w:proofErr w:type="spellEnd"/>
-      <w:proofErr w:type="gramEnd"/>
-      <w:r>
-        <w:rPr>
-          <w:sz w:val="24"/>
-          <w:szCs w:val="24"/>
-        </w:rPr>
-        <w:t xml:space="preserve">(0,0);                   </w:t>
-      </w:r>
-    </w:p>
-    <w:p>
-      <w:pPr>
-        <w:ind w:left="720"/>
-        <w:jc w:val="both"/>
-        <w:rPr>
-          <w:sz w:val="24"/>
-          <w:szCs w:val="24"/>
-        </w:rPr>
-      </w:pPr>
-      <w:r>
-        <w:rPr>
-          <w:sz w:val="24"/>
-          <w:szCs w:val="24"/>
-        </w:rPr>
-        <w:t xml:space="preserve">    //Print the message as </w:t>
-      </w:r>
-      <w:proofErr w:type="spellStart"/>
-      <w:r>
-        <w:rPr>
-          <w:sz w:val="24"/>
-          <w:szCs w:val="24"/>
-        </w:rPr>
-        <w:t>metioned</w:t>
-      </w:r>
-      <w:proofErr w:type="spellEnd"/>
-      <w:r>
-        <w:rPr>
-          <w:sz w:val="24"/>
-          <w:szCs w:val="24"/>
-        </w:rPr>
-        <w:t xml:space="preserve"> cursor location</w:t>
-      </w:r>
-    </w:p>
-    <w:p>
-      <w:pPr>
-        <w:ind w:left="720"/>
-        <w:jc w:val="both"/>
-        <w:rPr>
-          <w:sz w:val="24"/>
-          <w:szCs w:val="24"/>
-        </w:rPr>
-      </w:pPr>
-      <w:r>
-        <w:rPr>
-          <w:sz w:val="24"/>
-          <w:szCs w:val="24"/>
-        </w:rPr>
-        <w:t xml:space="preserve">    </w:t>
-      </w:r>
-      <w:proofErr w:type="spellStart"/>
-      <w:r>
-        <w:rPr>
-          <w:sz w:val="24"/>
-          <w:szCs w:val="24"/>
-        </w:rPr>
-        <w:t>lcd.</w:t>
-      </w:r>
-      <w:proofErr w:type="gramStart"/>
-      <w:r>
-        <w:rPr>
-          <w:sz w:val="24"/>
-          <w:szCs w:val="24"/>
-        </w:rPr>
-        <w:t>print</w:t>
-      </w:r>
-      <w:proofErr w:type="spellEnd"/>
-      <w:r>
-        <w:rPr>
-          <w:sz w:val="24"/>
-          <w:szCs w:val="24"/>
-        </w:rPr>
-        <w:t>(</w:t>
-      </w:r>
-      <w:proofErr w:type="gramEnd"/>
-      <w:r>
-        <w:rPr>
-          <w:sz w:val="24"/>
-          <w:szCs w:val="24"/>
-        </w:rPr>
-        <w:t xml:space="preserve">"     </w:t>
-      </w:r>
-      <w:proofErr w:type="spellStart"/>
-      <w:r>
-        <w:rPr>
-          <w:sz w:val="24"/>
-          <w:szCs w:val="24"/>
-        </w:rPr>
-        <w:t>IomaTic</w:t>
-      </w:r>
-      <w:proofErr w:type="spellEnd"/>
-      <w:r>
-        <w:rPr>
-          <w:sz w:val="24"/>
-          <w:szCs w:val="24"/>
-        </w:rPr>
-        <w:t xml:space="preserve">        ");    </w:t>
-      </w:r>
-    </w:p>
-    <w:p>
-      <w:pPr>
-        <w:ind w:left="720"/>
-        <w:jc w:val="both"/>
-        <w:rPr>
-          <w:sz w:val="24"/>
-          <w:szCs w:val="24"/>
-        </w:rPr>
-      </w:pPr>
-      <w:r>
-        <w:rPr>
-          <w:sz w:val="24"/>
-          <w:szCs w:val="24"/>
-        </w:rPr>
-        <w:t xml:space="preserve">    //Set cursor at first character/</w:t>
-      </w:r>
-      <w:proofErr w:type="spellStart"/>
-      <w:r>
-        <w:rPr>
-          <w:sz w:val="24"/>
-          <w:szCs w:val="24"/>
-        </w:rPr>
-        <w:t>coloumn</w:t>
-      </w:r>
-      <w:proofErr w:type="spellEnd"/>
-      <w:r>
-        <w:rPr>
-          <w:sz w:val="24"/>
-          <w:szCs w:val="24"/>
-        </w:rPr>
-        <w:t xml:space="preserve"> of first line/row</w:t>
-      </w:r>
-    </w:p>
-    <w:p>
-      <w:pPr>
-        <w:ind w:left="720"/>
-        <w:jc w:val="both"/>
-        <w:rPr>
-          <w:sz w:val="24"/>
-          <w:szCs w:val="24"/>
-        </w:rPr>
-      </w:pPr>
-      <w:r>
-        <w:rPr>
-          <w:sz w:val="24"/>
-          <w:szCs w:val="24"/>
-        </w:rPr>
-        <w:t xml:space="preserve">    </w:t>
-      </w:r>
-      <w:proofErr w:type="spellStart"/>
-      <w:proofErr w:type="gramStart"/>
-      <w:r>
-        <w:rPr>
-          <w:sz w:val="24"/>
-          <w:szCs w:val="24"/>
-        </w:rPr>
-        <w:t>lcd.setCursor</w:t>
-      </w:r>
-      <w:proofErr w:type="spellEnd"/>
-      <w:proofErr w:type="gramEnd"/>
-      <w:r>
-        <w:rPr>
-          <w:sz w:val="24"/>
-          <w:szCs w:val="24"/>
-        </w:rPr>
-        <w:t xml:space="preserve">(0,1);                   </w:t>
-      </w:r>
-    </w:p>
-    <w:p>
-      <w:pPr>
-        <w:ind w:left="720"/>
-        <w:jc w:val="both"/>
-        <w:rPr>
-          <w:sz w:val="24"/>
-          <w:szCs w:val="24"/>
-        </w:rPr>
-      </w:pPr>
-      <w:r>
-        <w:rPr>
-          <w:sz w:val="24"/>
-          <w:szCs w:val="24"/>
-        </w:rPr>
-        <w:t xml:space="preserve">    //Print the message as </w:t>
-      </w:r>
-      <w:proofErr w:type="spellStart"/>
-      <w:r>
-        <w:rPr>
-          <w:sz w:val="24"/>
-          <w:szCs w:val="24"/>
-        </w:rPr>
-        <w:t>metioned</w:t>
-      </w:r>
-      <w:proofErr w:type="spellEnd"/>
-      <w:r>
-        <w:rPr>
-          <w:sz w:val="24"/>
-          <w:szCs w:val="24"/>
-        </w:rPr>
-        <w:t xml:space="preserve"> cursor location</w:t>
-      </w:r>
-    </w:p>
-    <w:p>
-      <w:pPr>
-        <w:ind w:left="720"/>
-        <w:jc w:val="both"/>
-        <w:rPr>
-          <w:sz w:val="24"/>
-          <w:szCs w:val="24"/>
-        </w:rPr>
-      </w:pPr>
-      <w:r>
-        <w:rPr>
-          <w:sz w:val="24"/>
-          <w:szCs w:val="24"/>
-        </w:rPr>
-        <w:t xml:space="preserve">    </w:t>
-      </w:r>
-      <w:proofErr w:type="spellStart"/>
-      <w:r>
-        <w:rPr>
-          <w:sz w:val="24"/>
-          <w:szCs w:val="24"/>
-        </w:rPr>
-        <w:t>lcd.</w:t>
-      </w:r>
-      <w:proofErr w:type="gramStart"/>
-      <w:r>
-        <w:rPr>
-          <w:sz w:val="24"/>
-          <w:szCs w:val="24"/>
-        </w:rPr>
-        <w:t>print</w:t>
-      </w:r>
-      <w:proofErr w:type="spellEnd"/>
-      <w:r>
-        <w:rPr>
-          <w:sz w:val="24"/>
-          <w:szCs w:val="24"/>
-        </w:rPr>
-        <w:t>(</w:t>
-      </w:r>
-      <w:proofErr w:type="gramEnd"/>
-      <w:r>
-        <w:rPr>
-          <w:sz w:val="24"/>
-          <w:szCs w:val="24"/>
-        </w:rPr>
-        <w:t xml:space="preserve">"Dial to Track........");       </w:t>
+      <w:proofErr w:type="spellStart"/>
+      <w:r>
+        <w:rPr>
+          <w:sz w:val="24"/>
+          <w:szCs w:val="24"/>
+        </w:rPr>
+        <w:t>lcd.print</w:t>
+      </w:r>
+      <w:proofErr w:type="spellEnd"/>
+      <w:r>
+        <w:rPr>
+          <w:sz w:val="24"/>
+          <w:szCs w:val="24"/>
+        </w:rPr>
+        <w:t xml:space="preserve">("Dial to Track........");       </w:t>
       </w:r>
     </w:p>
     <w:p>
@@ -1547,23 +1311,50 @@
           <w:sz w:val="24"/>
           <w:szCs w:val="24"/>
         </w:rPr>
+        <w:t xml:space="preserve">    delay(1000);</w:t>
+      </w:r>
+    </w:p>
+    <w:p>
+      <w:pPr>
+        <w:ind w:left="720"/>
+        <w:jc w:val="both"/>
+        <w:rPr>
+          <w:sz w:val="24"/>
+          <w:szCs w:val="24"/>
+        </w:rPr>
+      </w:pPr>
+    </w:p>
+    <w:p>
+      <w:pPr>
+        <w:ind w:left="720"/>
+        <w:jc w:val="both"/>
+        <w:rPr>
+          <w:sz w:val="24"/>
+          <w:szCs w:val="24"/>
+        </w:rPr>
+      </w:pPr>
+      <w:r>
+        <w:rPr>
+          <w:sz w:val="24"/>
+          <w:szCs w:val="24"/>
+        </w:rPr>
         <w:t xml:space="preserve">    </w:t>
       </w:r>
-      <w:proofErr w:type="gramStart"/>
-      <w:r>
-        <w:rPr>
-          <w:sz w:val="24"/>
-          <w:szCs w:val="24"/>
-        </w:rPr>
-        <w:t>delay(</w:t>
-      </w:r>
-      <w:proofErr w:type="gramEnd"/>
-      <w:r>
-        <w:rPr>
-          <w:sz w:val="24"/>
-          <w:szCs w:val="24"/>
-        </w:rPr>
-        <w:t>1000);</w:t>
+      <w:proofErr w:type="spellStart"/>
+      <w:r>
+        <w:rPr>
+          <w:sz w:val="24"/>
+          <w:szCs w:val="24"/>
+        </w:rPr>
+        <w:t>Serial.print</w:t>
+      </w:r>
+      <w:proofErr w:type="spellEnd"/>
+      <w:r>
+        <w:rPr>
+          <w:sz w:val="24"/>
+          <w:szCs w:val="24"/>
+        </w:rPr>
+        <w:t>("AT+CGNSPWR=1\r\n");</w:t>
       </w:r>
     </w:p>
     <w:p>
@@ -1575,6 +1366,13 @@
           <w:szCs w:val="24"/>
         </w:rPr>
       </w:pPr>
+      <w:r>
+        <w:rPr>
+          <w:sz w:val="24"/>
+          <w:szCs w:val="24"/>
+        </w:rPr>
+        <w:t xml:space="preserve">    delay(2000);</w:t>
+      </w:r>
     </w:p>
     <w:p>
       <w:pPr>
@@ -1585,6 +1383,16 @@
           <w:szCs w:val="24"/>
         </w:rPr>
       </w:pPr>
+    </w:p>
+    <w:p>
+      <w:pPr>
+        <w:ind w:left="720"/>
+        <w:jc w:val="both"/>
+        <w:rPr>
+          <w:sz w:val="24"/>
+          <w:szCs w:val="24"/>
+        </w:rPr>
+      </w:pPr>
       <w:r>
         <w:rPr>
           <w:sz w:val="24"/>
@@ -1606,7 +1414,7 @@
           <w:sz w:val="24"/>
           <w:szCs w:val="24"/>
         </w:rPr>
-        <w:t>("AT+CGNSPWR=1\r\n");</w:t>
+        <w:t>("AT+CGNSSEQ=\"RMC\"\r\n");</w:t>
       </w:r>
     </w:p>
     <w:p>
@@ -1623,23 +1431,123 @@
           <w:sz w:val="24"/>
           <w:szCs w:val="24"/>
         </w:rPr>
+        <w:t xml:space="preserve">    delay(2000);</w:t>
+      </w:r>
+    </w:p>
+    <w:p>
+      <w:pPr>
+        <w:ind w:left="720"/>
+        <w:jc w:val="both"/>
+        <w:rPr>
+          <w:sz w:val="24"/>
+          <w:szCs w:val="24"/>
+        </w:rPr>
+      </w:pPr>
+    </w:p>
+    <w:p>
+      <w:pPr>
+        <w:ind w:left="720"/>
+        <w:jc w:val="both"/>
+        <w:rPr>
+          <w:sz w:val="24"/>
+          <w:szCs w:val="24"/>
+        </w:rPr>
+      </w:pPr>
+      <w:r>
+        <w:rPr>
+          <w:sz w:val="24"/>
+          <w:szCs w:val="24"/>
+        </w:rPr>
         <w:t xml:space="preserve">    </w:t>
       </w:r>
-      <w:proofErr w:type="gramStart"/>
-      <w:r>
-        <w:rPr>
-          <w:sz w:val="24"/>
-          <w:szCs w:val="24"/>
-        </w:rPr>
-        <w:t>delay(</w:t>
-      </w:r>
-      <w:proofErr w:type="gramEnd"/>
-      <w:r>
-        <w:rPr>
-          <w:sz w:val="24"/>
-          <w:szCs w:val="24"/>
-        </w:rPr>
-        <w:t>2000);</w:t>
+      <w:proofErr w:type="spellStart"/>
+      <w:r>
+        <w:rPr>
+          <w:sz w:val="24"/>
+          <w:szCs w:val="24"/>
+        </w:rPr>
+        <w:t>GetLocation</w:t>
+      </w:r>
+      <w:proofErr w:type="spellEnd"/>
+      <w:r>
+        <w:rPr>
+          <w:sz w:val="24"/>
+          <w:szCs w:val="24"/>
+        </w:rPr>
+        <w:t>();</w:t>
+      </w:r>
+    </w:p>
+    <w:p>
+      <w:pPr>
+        <w:jc w:val="both"/>
+        <w:rPr>
+          <w:sz w:val="24"/>
+          <w:szCs w:val="24"/>
+        </w:rPr>
+      </w:pPr>
+      <w:r>
+        <w:rPr>
+          <w:sz w:val="24"/>
+          <w:szCs w:val="24"/>
+        </w:rPr>
+        <w:t xml:space="preserve">    </w:t>
+      </w:r>
+    </w:p>
+    <w:p>
+      <w:pPr>
+        <w:jc w:val="both"/>
+        <w:rPr>
+          <w:sz w:val="24"/>
+          <w:szCs w:val="24"/>
+        </w:rPr>
+      </w:pPr>
+      <w:r>
+        <w:rPr>
+          <w:sz w:val="24"/>
+          <w:szCs w:val="24"/>
+        </w:rPr>
+        <w:t>}</w:t>
+      </w:r>
+    </w:p>
+    <w:p>
+      <w:pPr>
+        <w:jc w:val="both"/>
+        <w:rPr>
+          <w:sz w:val="24"/>
+          <w:szCs w:val="24"/>
+        </w:rPr>
+      </w:pPr>
+    </w:p>
+    <w:p>
+      <w:pPr>
+        <w:jc w:val="both"/>
+        <w:rPr>
+          <w:sz w:val="24"/>
+          <w:szCs w:val="24"/>
+        </w:rPr>
+      </w:pPr>
+      <w:r>
+        <w:rPr>
+          <w:sz w:val="24"/>
+          <w:szCs w:val="24"/>
+        </w:rPr>
+        <w:t xml:space="preserve">void loop() </w:t>
+      </w:r>
+    </w:p>
+    <w:p>
+      <w:pPr>
+        <w:jc w:val="both"/>
+        <w:rPr>
+          <w:sz w:val="24"/>
+          <w:szCs w:val="24"/>
+        </w:rPr>
+      </w:pPr>
+      <w:r>
+        <w:rPr>
+          <w:sz w:val="24"/>
+          <w:szCs w:val="24"/>
+        </w:rPr>
+        <w:t xml:space="preserve">{ </w:t>
       </w:r>
     </w:p>
     <w:p>
@@ -1651,6 +1559,13 @@
           <w:szCs w:val="24"/>
         </w:rPr>
       </w:pPr>
+      <w:r>
+        <w:rPr>
+          <w:sz w:val="24"/>
+          <w:szCs w:val="24"/>
+        </w:rPr>
+        <w:t xml:space="preserve">    //Phone activity status: 0= ready, 2= unknown, 3= ringing, 4= in call</w:t>
+      </w:r>
     </w:p>
     <w:p>
       <w:pPr>
@@ -1674,15 +1589,15 @@
           <w:sz w:val="24"/>
           <w:szCs w:val="24"/>
         </w:rPr>
-        <w:t>Serial.print</w:t>
-      </w:r>
-      <w:proofErr w:type="spellEnd"/>
-      <w:r>
-        <w:rPr>
-          <w:sz w:val="24"/>
-          <w:szCs w:val="24"/>
-        </w:rPr>
-        <w:t>("AT+CGNSSEQ=\"RMC\"\r\n");</w:t>
+        <w:t>Serial.println</w:t>
+      </w:r>
+      <w:proofErr w:type="spellEnd"/>
+      <w:r>
+        <w:rPr>
+          <w:sz w:val="24"/>
+          <w:szCs w:val="24"/>
+        </w:rPr>
+        <w:t xml:space="preserve">("AT+CPAS");            </w:t>
       </w:r>
     </w:p>
     <w:p>
@@ -1699,247 +1614,7 @@
           <w:sz w:val="24"/>
           <w:szCs w:val="24"/>
         </w:rPr>
-        <w:t xml:space="preserve">    </w:t>
-      </w:r>
-      <w:proofErr w:type="gramStart"/>
-      <w:r>
-        <w:rPr>
-          <w:sz w:val="24"/>
-          <w:szCs w:val="24"/>
-        </w:rPr>
-        <w:t>delay(</w:t>
-      </w:r>
-      <w:proofErr w:type="gramEnd"/>
-      <w:r>
-        <w:rPr>
-          <w:sz w:val="24"/>
-          <w:szCs w:val="24"/>
-        </w:rPr>
-        <w:t>2000);</w:t>
-      </w:r>
-    </w:p>
-    <w:p>
-      <w:pPr>
-        <w:ind w:left="720"/>
-        <w:jc w:val="both"/>
-        <w:rPr>
-          <w:sz w:val="24"/>
-          <w:szCs w:val="24"/>
-        </w:rPr>
-      </w:pPr>
-    </w:p>
-    <w:p>
-      <w:pPr>
-        <w:ind w:left="720"/>
-        <w:jc w:val="both"/>
-        <w:rPr>
-          <w:sz w:val="24"/>
-          <w:szCs w:val="24"/>
-        </w:rPr>
-      </w:pPr>
-      <w:r>
-        <w:rPr>
-          <w:sz w:val="24"/>
-          <w:szCs w:val="24"/>
-        </w:rPr>
-        <w:t xml:space="preserve">    </w:t>
-      </w:r>
-      <w:proofErr w:type="spellStart"/>
-      <w:proofErr w:type="gramStart"/>
-      <w:r>
-        <w:rPr>
-          <w:sz w:val="24"/>
-          <w:szCs w:val="24"/>
-        </w:rPr>
-        <w:t>GetLocation</w:t>
-      </w:r>
-      <w:proofErr w:type="spellEnd"/>
-      <w:r>
-        <w:rPr>
-          <w:sz w:val="24"/>
-          <w:szCs w:val="24"/>
-        </w:rPr>
-        <w:t>(</w:t>
-      </w:r>
-      <w:proofErr w:type="gramEnd"/>
-      <w:r>
-        <w:rPr>
-          <w:sz w:val="24"/>
-          <w:szCs w:val="24"/>
-        </w:rPr>
-        <w:t>);</w:t>
-      </w:r>
-    </w:p>
-    <w:p>
-      <w:pPr>
-        <w:jc w:val="both"/>
-        <w:rPr>
-          <w:sz w:val="24"/>
-          <w:szCs w:val="24"/>
-        </w:rPr>
-      </w:pPr>
-      <w:r>
-        <w:rPr>
-          <w:sz w:val="24"/>
-          <w:szCs w:val="24"/>
-        </w:rPr>
-        <w:t xml:space="preserve">    </w:t>
-      </w:r>
-    </w:p>
-    <w:p>
-      <w:pPr>
-        <w:jc w:val="both"/>
-        <w:rPr>
-          <w:sz w:val="24"/>
-          <w:szCs w:val="24"/>
-        </w:rPr>
-      </w:pPr>
-      <w:r>
-        <w:rPr>
-          <w:sz w:val="24"/>
-          <w:szCs w:val="24"/>
-        </w:rPr>
-        <w:t>}</w:t>
-      </w:r>
-    </w:p>
-    <w:p>
-      <w:pPr>
-        <w:jc w:val="both"/>
-        <w:rPr>
-          <w:sz w:val="24"/>
-          <w:szCs w:val="24"/>
-        </w:rPr>
-      </w:pPr>
-    </w:p>
-    <w:p>
-      <w:pPr>
-        <w:jc w:val="both"/>
-        <w:rPr>
-          <w:sz w:val="24"/>
-          <w:szCs w:val="24"/>
-        </w:rPr>
-      </w:pPr>
-      <w:r>
-        <w:rPr>
-          <w:sz w:val="24"/>
-          <w:szCs w:val="24"/>
-        </w:rPr>
-        <w:t xml:space="preserve">void </w:t>
-      </w:r>
-      <w:proofErr w:type="gramStart"/>
-      <w:r>
-        <w:rPr>
-          <w:sz w:val="24"/>
-          <w:szCs w:val="24"/>
-        </w:rPr>
-        <w:t>loop(</w:t>
-      </w:r>
-      <w:proofErr w:type="gramEnd"/>
-      <w:r>
-        <w:rPr>
-          <w:sz w:val="24"/>
-          <w:szCs w:val="24"/>
-        </w:rPr>
-        <w:t xml:space="preserve">) </w:t>
-      </w:r>
-    </w:p>
-    <w:p>
-      <w:pPr>
-        <w:jc w:val="both"/>
-        <w:rPr>
-          <w:sz w:val="24"/>
-          <w:szCs w:val="24"/>
-        </w:rPr>
-      </w:pPr>
-      <w:r>
-        <w:rPr>
-          <w:sz w:val="24"/>
-          <w:szCs w:val="24"/>
-        </w:rPr>
-        <w:t xml:space="preserve">{ </w:t>
-      </w:r>
-    </w:p>
-    <w:p>
-      <w:pPr>
-        <w:ind w:left="720"/>
-        <w:jc w:val="both"/>
-        <w:rPr>
-          <w:sz w:val="24"/>
-          <w:szCs w:val="24"/>
-        </w:rPr>
-      </w:pPr>
-      <w:r>
-        <w:rPr>
-          <w:sz w:val="24"/>
-          <w:szCs w:val="24"/>
-        </w:rPr>
-        <w:t xml:space="preserve">    //Phone activity status: 0= ready, 2= unknown, 3= ringing, 4= in call</w:t>
-      </w:r>
-    </w:p>
-    <w:p>
-      <w:pPr>
-        <w:ind w:left="720"/>
-        <w:jc w:val="both"/>
-        <w:rPr>
-          <w:sz w:val="24"/>
-          <w:szCs w:val="24"/>
-        </w:rPr>
-      </w:pPr>
-      <w:r>
-        <w:rPr>
-          <w:sz w:val="24"/>
-          <w:szCs w:val="24"/>
-        </w:rPr>
-        <w:t xml:space="preserve">    </w:t>
-      </w:r>
-      <w:proofErr w:type="spellStart"/>
-      <w:r>
-        <w:rPr>
-          <w:sz w:val="24"/>
-          <w:szCs w:val="24"/>
-        </w:rPr>
-        <w:t>Serial.println</w:t>
-      </w:r>
-      <w:proofErr w:type="spellEnd"/>
-      <w:r>
-        <w:rPr>
-          <w:sz w:val="24"/>
-          <w:szCs w:val="24"/>
-        </w:rPr>
-        <w:t xml:space="preserve">("AT+CPAS");            </w:t>
-      </w:r>
-    </w:p>
-    <w:p>
-      <w:pPr>
-        <w:ind w:left="720"/>
-        <w:jc w:val="both"/>
-        <w:rPr>
-          <w:sz w:val="24"/>
-          <w:szCs w:val="24"/>
-        </w:rPr>
-      </w:pPr>
-      <w:r>
-        <w:rPr>
-          <w:sz w:val="24"/>
-          <w:szCs w:val="24"/>
-        </w:rPr>
-        <w:t xml:space="preserve">    </w:t>
-      </w:r>
-      <w:proofErr w:type="gramStart"/>
-      <w:r>
-        <w:rPr>
-          <w:sz w:val="24"/>
-          <w:szCs w:val="24"/>
-        </w:rPr>
-        <w:t>delay(</w:t>
-      </w:r>
-      <w:proofErr w:type="gramEnd"/>
-      <w:r>
-        <w:rPr>
-          <w:sz w:val="24"/>
-          <w:szCs w:val="24"/>
-        </w:rPr>
-        <w:t>100);</w:t>
+        <w:t xml:space="preserve">    delay(100);</w:t>
       </w:r>
     </w:p>
     <w:p>
@@ -2220,7 +1895,6 @@
         <w:t xml:space="preserve">       </w:t>
       </w:r>
       <w:proofErr w:type="spellStart"/>
-      <w:proofErr w:type="gramStart"/>
       <w:r>
         <w:rPr>
           <w:sz w:val="24"/>
@@ -2229,7 +1903,6 @@
         <w:t>lcd.setCursor</w:t>
       </w:r>
       <w:proofErr w:type="spellEnd"/>
-      <w:proofErr w:type="gramEnd"/>
       <w:r>
         <w:rPr>
           <w:sz w:val="24"/>
@@ -2293,31 +1966,15 @@
           <w:sz w:val="24"/>
           <w:szCs w:val="24"/>
         </w:rPr>
-        <w:t>lcd.</w:t>
-      </w:r>
-      <w:proofErr w:type="gramStart"/>
-      <w:r>
-        <w:rPr>
-          <w:sz w:val="24"/>
-          <w:szCs w:val="24"/>
-        </w:rPr>
-        <w:t>print</w:t>
-      </w:r>
-      <w:proofErr w:type="spellEnd"/>
-      <w:r>
-        <w:rPr>
-          <w:sz w:val="24"/>
-          <w:szCs w:val="24"/>
-        </w:rPr>
-        <w:t>(</w:t>
-      </w:r>
-      <w:proofErr w:type="gramEnd"/>
-      <w:r>
-        <w:rPr>
-          <w:sz w:val="24"/>
-          <w:szCs w:val="24"/>
-        </w:rPr>
-        <w:t xml:space="preserve">"Waiting For Call...");     </w:t>
+        <w:t>lcd.print</w:t>
+      </w:r>
+      <w:proofErr w:type="spellEnd"/>
+      <w:r>
+        <w:rPr>
+          <w:sz w:val="24"/>
+          <w:szCs w:val="24"/>
+        </w:rPr>
+        <w:t xml:space="preserve">("Waiting For Call...");     </w:t>
       </w:r>
     </w:p>
     <w:p>
@@ -2447,7 +2104,6 @@
         <w:t xml:space="preserve">        </w:t>
       </w:r>
       <w:proofErr w:type="spellStart"/>
-      <w:proofErr w:type="gramStart"/>
       <w:r>
         <w:rPr>
           <w:sz w:val="24"/>
@@ -2456,7 +2112,6 @@
         <w:t>lcd.setCursor</w:t>
       </w:r>
       <w:proofErr w:type="spellEnd"/>
-      <w:proofErr w:type="gramEnd"/>
       <w:r>
         <w:rPr>
           <w:sz w:val="24"/>
@@ -2545,23 +2200,57 @@
           <w:sz w:val="24"/>
           <w:szCs w:val="24"/>
         </w:rPr>
+        <w:t xml:space="preserve">        delay(4000);</w:t>
+      </w:r>
+    </w:p>
+    <w:p>
+      <w:pPr>
+        <w:ind w:left="2160"/>
+        <w:jc w:val="both"/>
+        <w:rPr>
+          <w:sz w:val="24"/>
+          <w:szCs w:val="24"/>
+        </w:rPr>
+      </w:pPr>
+      <w:r>
+        <w:rPr>
+          <w:sz w:val="24"/>
+          <w:szCs w:val="24"/>
+        </w:rPr>
+        <w:t xml:space="preserve">        //Automatically answer call after 1 ring</w:t>
+      </w:r>
+    </w:p>
+    <w:p>
+      <w:pPr>
+        <w:ind w:left="2160"/>
+        <w:jc w:val="both"/>
+        <w:rPr>
+          <w:sz w:val="24"/>
+          <w:szCs w:val="24"/>
+        </w:rPr>
+      </w:pPr>
+      <w:r>
+        <w:rPr>
+          <w:sz w:val="24"/>
+          <w:szCs w:val="24"/>
+        </w:rPr>
         <w:t xml:space="preserve">        </w:t>
       </w:r>
-      <w:proofErr w:type="gramStart"/>
-      <w:r>
-        <w:rPr>
-          <w:sz w:val="24"/>
-          <w:szCs w:val="24"/>
-        </w:rPr>
-        <w:t>delay(</w:t>
-      </w:r>
-      <w:proofErr w:type="gramEnd"/>
-      <w:r>
-        <w:rPr>
-          <w:sz w:val="24"/>
-          <w:szCs w:val="24"/>
-        </w:rPr>
-        <w:t>4000);</w:t>
+      <w:proofErr w:type="spellStart"/>
+      <w:r>
+        <w:rPr>
+          <w:sz w:val="24"/>
+          <w:szCs w:val="24"/>
+        </w:rPr>
+        <w:t>Serial.println</w:t>
+      </w:r>
+      <w:proofErr w:type="spellEnd"/>
+      <w:r>
+        <w:rPr>
+          <w:sz w:val="24"/>
+          <w:szCs w:val="24"/>
+        </w:rPr>
+        <w:t xml:space="preserve">("ATH");                 </w:t>
       </w:r>
     </w:p>
     <w:p>
@@ -2578,7 +2267,7 @@
           <w:sz w:val="24"/>
           <w:szCs w:val="24"/>
         </w:rPr>
-        <w:t xml:space="preserve">        //Automatically answer call after 1 ring</w:t>
+        <w:t xml:space="preserve">        delay(300);</w:t>
       </w:r>
     </w:p>
     <w:p>
@@ -2595,6 +2284,39 @@
           <w:sz w:val="24"/>
           <w:szCs w:val="24"/>
         </w:rPr>
+        <w:t xml:space="preserve">        //Set cursor at first character/</w:t>
+      </w:r>
+      <w:proofErr w:type="spellStart"/>
+      <w:r>
+        <w:rPr>
+          <w:sz w:val="24"/>
+          <w:szCs w:val="24"/>
+        </w:rPr>
+        <w:t>coloumn</w:t>
+      </w:r>
+      <w:proofErr w:type="spellEnd"/>
+      <w:r>
+        <w:rPr>
+          <w:sz w:val="24"/>
+          <w:szCs w:val="24"/>
+        </w:rPr>
+        <w:t xml:space="preserve"> of first line/row</w:t>
+      </w:r>
+    </w:p>
+    <w:p>
+      <w:pPr>
+        <w:ind w:left="2160"/>
+        <w:jc w:val="both"/>
+        <w:rPr>
+          <w:sz w:val="24"/>
+          <w:szCs w:val="24"/>
+        </w:rPr>
+      </w:pPr>
+      <w:r>
+        <w:rPr>
+          <w:sz w:val="24"/>
+          <w:szCs w:val="24"/>
+        </w:rPr>
         <w:t xml:space="preserve">        </w:t>
       </w:r>
       <w:proofErr w:type="spellStart"/>
@@ -2603,15 +2325,15 @@
           <w:sz w:val="24"/>
           <w:szCs w:val="24"/>
         </w:rPr>
-        <w:t>Serial.println</w:t>
-      </w:r>
-      <w:proofErr w:type="spellEnd"/>
-      <w:r>
-        <w:rPr>
-          <w:sz w:val="24"/>
-          <w:szCs w:val="24"/>
-        </w:rPr>
-        <w:t xml:space="preserve">("ATH");                 </w:t>
+        <w:t>lcd.setCursor</w:t>
+      </w:r>
+      <w:proofErr w:type="spellEnd"/>
+      <w:r>
+        <w:rPr>
+          <w:sz w:val="24"/>
+          <w:szCs w:val="24"/>
+        </w:rPr>
+        <w:t xml:space="preserve">(0,1);                   </w:t>
       </w:r>
     </w:p>
     <w:p>
@@ -2628,23 +2350,56 @@
           <w:sz w:val="24"/>
           <w:szCs w:val="24"/>
         </w:rPr>
+        <w:t xml:space="preserve">        //Print the message as </w:t>
+      </w:r>
+      <w:proofErr w:type="spellStart"/>
+      <w:r>
+        <w:rPr>
+          <w:sz w:val="24"/>
+          <w:szCs w:val="24"/>
+        </w:rPr>
+        <w:t>metioned</w:t>
+      </w:r>
+      <w:proofErr w:type="spellEnd"/>
+      <w:r>
+        <w:rPr>
+          <w:sz w:val="24"/>
+          <w:szCs w:val="24"/>
+        </w:rPr>
+        <w:t xml:space="preserve"> cursor location</w:t>
+      </w:r>
+    </w:p>
+    <w:p>
+      <w:pPr>
+        <w:ind w:left="2160"/>
+        <w:jc w:val="both"/>
+        <w:rPr>
+          <w:sz w:val="24"/>
+          <w:szCs w:val="24"/>
+        </w:rPr>
+      </w:pPr>
+      <w:r>
+        <w:rPr>
+          <w:sz w:val="24"/>
+          <w:szCs w:val="24"/>
+        </w:rPr>
         <w:t xml:space="preserve">        </w:t>
       </w:r>
-      <w:proofErr w:type="gramStart"/>
-      <w:r>
-        <w:rPr>
-          <w:sz w:val="24"/>
-          <w:szCs w:val="24"/>
-        </w:rPr>
-        <w:t>delay(</w:t>
-      </w:r>
-      <w:proofErr w:type="gramEnd"/>
-      <w:r>
-        <w:rPr>
-          <w:sz w:val="24"/>
-          <w:szCs w:val="24"/>
-        </w:rPr>
-        <w:t>300);</w:t>
+      <w:proofErr w:type="spellStart"/>
+      <w:r>
+        <w:rPr>
+          <w:sz w:val="24"/>
+          <w:szCs w:val="24"/>
+        </w:rPr>
+        <w:t>lcd.print</w:t>
+      </w:r>
+      <w:proofErr w:type="spellEnd"/>
+      <w:r>
+        <w:rPr>
+          <w:sz w:val="24"/>
+          <w:szCs w:val="24"/>
+        </w:rPr>
+        <w:t xml:space="preserve">("Getting Location....");        </w:t>
       </w:r>
     </w:p>
     <w:p>
@@ -2656,6 +2411,59 @@
           <w:szCs w:val="24"/>
         </w:rPr>
       </w:pPr>
+    </w:p>
+    <w:p>
+      <w:pPr>
+        <w:ind w:left="2160"/>
+        <w:jc w:val="both"/>
+        <w:rPr>
+          <w:sz w:val="24"/>
+          <w:szCs w:val="24"/>
+        </w:rPr>
+      </w:pPr>
+      <w:r>
+        <w:rPr>
+          <w:sz w:val="24"/>
+          <w:szCs w:val="24"/>
+        </w:rPr>
+        <w:t xml:space="preserve">        </w:t>
+      </w:r>
+      <w:proofErr w:type="spellStart"/>
+      <w:r>
+        <w:rPr>
+          <w:sz w:val="24"/>
+          <w:szCs w:val="24"/>
+        </w:rPr>
+        <w:t>GetLocation</w:t>
+      </w:r>
+      <w:proofErr w:type="spellEnd"/>
+      <w:r>
+        <w:rPr>
+          <w:sz w:val="24"/>
+          <w:szCs w:val="24"/>
+        </w:rPr>
+        <w:t xml:space="preserve">();        </w:t>
+      </w:r>
+    </w:p>
+    <w:p>
+      <w:pPr>
+        <w:ind w:left="2160"/>
+        <w:jc w:val="both"/>
+        <w:rPr>
+          <w:sz w:val="24"/>
+          <w:szCs w:val="24"/>
+        </w:rPr>
+      </w:pPr>
+    </w:p>
+    <w:p>
+      <w:pPr>
+        <w:ind w:left="2160"/>
+        <w:jc w:val="both"/>
+        <w:rPr>
+          <w:sz w:val="24"/>
+          <w:szCs w:val="24"/>
+        </w:rPr>
+      </w:pPr>
       <w:r>
         <w:rPr>
           <w:sz w:val="24"/>
@@ -2697,7 +2505,6 @@
         <w:t xml:space="preserve">        </w:t>
       </w:r>
       <w:proofErr w:type="spellStart"/>
-      <w:proofErr w:type="gramStart"/>
       <w:r>
         <w:rPr>
           <w:sz w:val="24"/>
@@ -2706,219 +2513,6 @@
         <w:t>lcd.setCursor</w:t>
       </w:r>
       <w:proofErr w:type="spellEnd"/>
-      <w:proofErr w:type="gramEnd"/>
-      <w:r>
-        <w:rPr>
-          <w:sz w:val="24"/>
-          <w:szCs w:val="24"/>
-        </w:rPr>
-        <w:t xml:space="preserve">(0,1);                   </w:t>
-      </w:r>
-    </w:p>
-    <w:p>
-      <w:pPr>
-        <w:ind w:left="2160"/>
-        <w:jc w:val="both"/>
-        <w:rPr>
-          <w:sz w:val="24"/>
-          <w:szCs w:val="24"/>
-        </w:rPr>
-      </w:pPr>
-      <w:r>
-        <w:rPr>
-          <w:sz w:val="24"/>
-          <w:szCs w:val="24"/>
-        </w:rPr>
-        <w:t xml:space="preserve">        //Print the message as </w:t>
-      </w:r>
-      <w:proofErr w:type="spellStart"/>
-      <w:r>
-        <w:rPr>
-          <w:sz w:val="24"/>
-          <w:szCs w:val="24"/>
-        </w:rPr>
-        <w:t>metioned</w:t>
-      </w:r>
-      <w:proofErr w:type="spellEnd"/>
-      <w:r>
-        <w:rPr>
-          <w:sz w:val="24"/>
-          <w:szCs w:val="24"/>
-        </w:rPr>
-        <w:t xml:space="preserve"> cursor location</w:t>
-      </w:r>
-    </w:p>
-    <w:p>
-      <w:pPr>
-        <w:ind w:left="2160"/>
-        <w:jc w:val="both"/>
-        <w:rPr>
-          <w:sz w:val="24"/>
-          <w:szCs w:val="24"/>
-        </w:rPr>
-      </w:pPr>
-      <w:r>
-        <w:rPr>
-          <w:sz w:val="24"/>
-          <w:szCs w:val="24"/>
-        </w:rPr>
-        <w:t xml:space="preserve">        </w:t>
-      </w:r>
-      <w:proofErr w:type="spellStart"/>
-      <w:r>
-        <w:rPr>
-          <w:sz w:val="24"/>
-          <w:szCs w:val="24"/>
-        </w:rPr>
-        <w:t>lcd.</w:t>
-      </w:r>
-      <w:proofErr w:type="gramStart"/>
-      <w:r>
-        <w:rPr>
-          <w:sz w:val="24"/>
-          <w:szCs w:val="24"/>
-        </w:rPr>
-        <w:t>print</w:t>
-      </w:r>
-      <w:proofErr w:type="spellEnd"/>
-      <w:r>
-        <w:rPr>
-          <w:sz w:val="24"/>
-          <w:szCs w:val="24"/>
-        </w:rPr>
-        <w:t>(</w:t>
-      </w:r>
-      <w:proofErr w:type="gramEnd"/>
-      <w:r>
-        <w:rPr>
-          <w:sz w:val="24"/>
-          <w:szCs w:val="24"/>
-        </w:rPr>
-        <w:t xml:space="preserve">"Getting Location....");        </w:t>
-      </w:r>
-    </w:p>
-    <w:p>
-      <w:pPr>
-        <w:ind w:left="2160"/>
-        <w:jc w:val="both"/>
-        <w:rPr>
-          <w:sz w:val="24"/>
-          <w:szCs w:val="24"/>
-        </w:rPr>
-      </w:pPr>
-    </w:p>
-    <w:p>
-      <w:pPr>
-        <w:ind w:left="2160"/>
-        <w:jc w:val="both"/>
-        <w:rPr>
-          <w:sz w:val="24"/>
-          <w:szCs w:val="24"/>
-        </w:rPr>
-      </w:pPr>
-      <w:r>
-        <w:rPr>
-          <w:sz w:val="24"/>
-          <w:szCs w:val="24"/>
-        </w:rPr>
-        <w:t xml:space="preserve">        </w:t>
-      </w:r>
-      <w:proofErr w:type="spellStart"/>
-      <w:proofErr w:type="gramStart"/>
-      <w:r>
-        <w:rPr>
-          <w:sz w:val="24"/>
-          <w:szCs w:val="24"/>
-        </w:rPr>
-        <w:t>GetLocation</w:t>
-      </w:r>
-      <w:proofErr w:type="spellEnd"/>
-      <w:r>
-        <w:rPr>
-          <w:sz w:val="24"/>
-          <w:szCs w:val="24"/>
-        </w:rPr>
-        <w:t>(</w:t>
-      </w:r>
-      <w:proofErr w:type="gramEnd"/>
-      <w:r>
-        <w:rPr>
-          <w:sz w:val="24"/>
-          <w:szCs w:val="24"/>
-        </w:rPr>
-        <w:t xml:space="preserve">);        </w:t>
-      </w:r>
-    </w:p>
-    <w:p>
-      <w:pPr>
-        <w:ind w:left="2160"/>
-        <w:jc w:val="both"/>
-        <w:rPr>
-          <w:sz w:val="24"/>
-          <w:szCs w:val="24"/>
-        </w:rPr>
-      </w:pPr>
-    </w:p>
-    <w:p>
-      <w:pPr>
-        <w:ind w:left="2160"/>
-        <w:jc w:val="both"/>
-        <w:rPr>
-          <w:sz w:val="24"/>
-          <w:szCs w:val="24"/>
-        </w:rPr>
-      </w:pPr>
-      <w:r>
-        <w:rPr>
-          <w:sz w:val="24"/>
-          <w:szCs w:val="24"/>
-        </w:rPr>
-        <w:t xml:space="preserve">        //Set cursor at first character/</w:t>
-      </w:r>
-      <w:proofErr w:type="spellStart"/>
-      <w:r>
-        <w:rPr>
-          <w:sz w:val="24"/>
-          <w:szCs w:val="24"/>
-        </w:rPr>
-        <w:t>coloumn</w:t>
-      </w:r>
-      <w:proofErr w:type="spellEnd"/>
-      <w:r>
-        <w:rPr>
-          <w:sz w:val="24"/>
-          <w:szCs w:val="24"/>
-        </w:rPr>
-        <w:t xml:space="preserve"> of first line/row</w:t>
-      </w:r>
-    </w:p>
-    <w:p>
-      <w:pPr>
-        <w:ind w:left="2160"/>
-        <w:jc w:val="both"/>
-        <w:rPr>
-          <w:sz w:val="24"/>
-          <w:szCs w:val="24"/>
-        </w:rPr>
-      </w:pPr>
-      <w:r>
-        <w:rPr>
-          <w:sz w:val="24"/>
-          <w:szCs w:val="24"/>
-        </w:rPr>
-        <w:t xml:space="preserve">        </w:t>
-      </w:r>
-      <w:proofErr w:type="spellStart"/>
-      <w:proofErr w:type="gramStart"/>
-      <w:r>
-        <w:rPr>
-          <w:sz w:val="24"/>
-          <w:szCs w:val="24"/>
-        </w:rPr>
-        <w:t>lcd.setCursor</w:t>
-      </w:r>
-      <w:proofErr w:type="spellEnd"/>
-      <w:proofErr w:type="gramEnd"/>
       <w:r>
         <w:rPr>
           <w:sz w:val="24"/>
@@ -2983,15 +2577,241 @@
           <w:sz w:val="24"/>
           <w:szCs w:val="24"/>
         </w:rPr>
-        <w:t>lcd.</w:t>
-      </w:r>
-      <w:proofErr w:type="gramStart"/>
-      <w:r>
-        <w:rPr>
-          <w:sz w:val="24"/>
-          <w:szCs w:val="24"/>
-        </w:rPr>
-        <w:t>print</w:t>
+        <w:t>lcd.print</w:t>
+      </w:r>
+      <w:proofErr w:type="spellEnd"/>
+      <w:r>
+        <w:rPr>
+          <w:sz w:val="24"/>
+          <w:szCs w:val="24"/>
+        </w:rPr>
+        <w:t xml:space="preserve">("Triggering SMS....");        </w:t>
+      </w:r>
+    </w:p>
+    <w:p>
+      <w:pPr>
+        <w:ind w:left="2160"/>
+        <w:jc w:val="both"/>
+        <w:rPr>
+          <w:sz w:val="24"/>
+          <w:szCs w:val="24"/>
+        </w:rPr>
+      </w:pPr>
+      <w:r>
+        <w:rPr>
+          <w:sz w:val="24"/>
+          <w:szCs w:val="24"/>
+        </w:rPr>
+        <w:t xml:space="preserve">        //Initialize a serial communication with baud rate 9600</w:t>
+      </w:r>
+    </w:p>
+    <w:p>
+      <w:pPr>
+        <w:ind w:left="2160"/>
+        <w:jc w:val="both"/>
+        <w:rPr>
+          <w:sz w:val="24"/>
+          <w:szCs w:val="24"/>
+        </w:rPr>
+      </w:pPr>
+      <w:r>
+        <w:rPr>
+          <w:sz w:val="24"/>
+          <w:szCs w:val="24"/>
+        </w:rPr>
+        <w:t xml:space="preserve">        </w:t>
+      </w:r>
+      <w:proofErr w:type="spellStart"/>
+      <w:r>
+        <w:rPr>
+          <w:sz w:val="24"/>
+          <w:szCs w:val="24"/>
+        </w:rPr>
+        <w:t>Serial.begin</w:t>
+      </w:r>
+      <w:proofErr w:type="spellEnd"/>
+      <w:r>
+        <w:rPr>
+          <w:sz w:val="24"/>
+          <w:szCs w:val="24"/>
+        </w:rPr>
+        <w:t xml:space="preserve">(9600);                   </w:t>
+      </w:r>
+    </w:p>
+    <w:p>
+      <w:pPr>
+        <w:ind w:left="2160"/>
+        <w:jc w:val="both"/>
+        <w:rPr>
+          <w:sz w:val="24"/>
+          <w:szCs w:val="24"/>
+        </w:rPr>
+      </w:pPr>
+      <w:r>
+        <w:rPr>
+          <w:sz w:val="24"/>
+          <w:szCs w:val="24"/>
+        </w:rPr>
+        <w:t xml:space="preserve">        delay(1000);</w:t>
+      </w:r>
+    </w:p>
+    <w:p>
+      <w:pPr>
+        <w:ind w:left="2160"/>
+        <w:jc w:val="both"/>
+        <w:rPr>
+          <w:sz w:val="24"/>
+          <w:szCs w:val="24"/>
+        </w:rPr>
+      </w:pPr>
+      <w:r>
+        <w:rPr>
+          <w:sz w:val="24"/>
+          <w:szCs w:val="24"/>
+        </w:rPr>
+        <w:t xml:space="preserve">        //Initialize the GSM modem</w:t>
+      </w:r>
+    </w:p>
+    <w:p>
+      <w:pPr>
+        <w:ind w:left="2160"/>
+        <w:jc w:val="both"/>
+        <w:rPr>
+          <w:sz w:val="24"/>
+          <w:szCs w:val="24"/>
+        </w:rPr>
+      </w:pPr>
+      <w:r>
+        <w:rPr>
+          <w:sz w:val="24"/>
+          <w:szCs w:val="24"/>
+        </w:rPr>
+        <w:t xml:space="preserve">        </w:t>
+      </w:r>
+      <w:proofErr w:type="spellStart"/>
+      <w:r>
+        <w:rPr>
+          <w:sz w:val="24"/>
+          <w:szCs w:val="24"/>
+        </w:rPr>
+        <w:t>Serial.println</w:t>
+      </w:r>
+      <w:proofErr w:type="spellEnd"/>
+      <w:r>
+        <w:rPr>
+          <w:sz w:val="24"/>
+          <w:szCs w:val="24"/>
+        </w:rPr>
+        <w:t xml:space="preserve">("AT+CMGF=1");          </w:t>
+      </w:r>
+    </w:p>
+    <w:p>
+      <w:pPr>
+        <w:ind w:left="2160"/>
+        <w:jc w:val="both"/>
+        <w:rPr>
+          <w:sz w:val="24"/>
+          <w:szCs w:val="24"/>
+        </w:rPr>
+      </w:pPr>
+      <w:r>
+        <w:rPr>
+          <w:sz w:val="24"/>
+          <w:szCs w:val="24"/>
+        </w:rPr>
+        <w:t xml:space="preserve">        delay(2000);</w:t>
+      </w:r>
+    </w:p>
+    <w:p>
+      <w:pPr>
+        <w:ind w:left="2160"/>
+        <w:jc w:val="both"/>
+        <w:rPr>
+          <w:sz w:val="24"/>
+          <w:szCs w:val="24"/>
+        </w:rPr>
+      </w:pPr>
+      <w:r>
+        <w:rPr>
+          <w:sz w:val="24"/>
+          <w:szCs w:val="24"/>
+        </w:rPr>
+        <w:t xml:space="preserve">        //Send dial a phone AT command</w:t>
+      </w:r>
+    </w:p>
+    <w:p>
+      <w:pPr>
+        <w:ind w:left="2160"/>
+        <w:jc w:val="both"/>
+        <w:rPr>
+          <w:sz w:val="24"/>
+          <w:szCs w:val="24"/>
+        </w:rPr>
+      </w:pPr>
+      <w:r>
+        <w:rPr>
+          <w:sz w:val="24"/>
+          <w:szCs w:val="24"/>
+        </w:rPr>
+        <w:t xml:space="preserve">        </w:t>
+      </w:r>
+      <w:proofErr w:type="spellStart"/>
+      <w:r>
+        <w:rPr>
+          <w:sz w:val="24"/>
+          <w:szCs w:val="24"/>
+        </w:rPr>
+        <w:t>Serial.print</w:t>
+      </w:r>
+      <w:proofErr w:type="spellEnd"/>
+      <w:r>
+        <w:rPr>
+          <w:sz w:val="24"/>
+          <w:szCs w:val="24"/>
+        </w:rPr>
+        <w:t xml:space="preserve">("AT+CMGS=\"");           </w:t>
+      </w:r>
+    </w:p>
+    <w:p>
+      <w:pPr>
+        <w:ind w:left="2160"/>
+        <w:jc w:val="both"/>
+        <w:rPr>
+          <w:sz w:val="24"/>
+          <w:szCs w:val="24"/>
+        </w:rPr>
+      </w:pPr>
+      <w:r>
+        <w:rPr>
+          <w:sz w:val="24"/>
+          <w:szCs w:val="24"/>
+        </w:rPr>
+        <w:t xml:space="preserve">        //Send SMS receiver's phone number</w:t>
+      </w:r>
+    </w:p>
+    <w:p>
+      <w:pPr>
+        <w:ind w:left="2160"/>
+        <w:jc w:val="both"/>
+        <w:rPr>
+          <w:sz w:val="24"/>
+          <w:szCs w:val="24"/>
+        </w:rPr>
+      </w:pPr>
+      <w:r>
+        <w:rPr>
+          <w:sz w:val="24"/>
+          <w:szCs w:val="24"/>
+        </w:rPr>
+        <w:t xml:space="preserve">        </w:t>
+      </w:r>
+      <w:proofErr w:type="spellStart"/>
+      <w:r>
+        <w:rPr>
+          <w:sz w:val="24"/>
+          <w:szCs w:val="24"/>
+        </w:rPr>
+        <w:t>Serial.print</w:t>
       </w:r>
       <w:proofErr w:type="spellEnd"/>
       <w:r>
@@ -3001,13 +2821,21 @@
         </w:rPr>
         <w:t>(</w:t>
       </w:r>
-      <w:proofErr w:type="gramEnd"/>
-      <w:r>
-        <w:rPr>
-          <w:sz w:val="24"/>
-          <w:szCs w:val="24"/>
-        </w:rPr>
-        <w:t xml:space="preserve">"Triggering SMS....");        </w:t>
+      <w:proofErr w:type="spellStart"/>
+      <w:r>
+        <w:rPr>
+          <w:sz w:val="24"/>
+          <w:szCs w:val="24"/>
+        </w:rPr>
+        <w:t>PhoneNo</w:t>
+      </w:r>
+      <w:proofErr w:type="spellEnd"/>
+      <w:r>
+        <w:rPr>
+          <w:sz w:val="24"/>
+          <w:szCs w:val="24"/>
+        </w:rPr>
+        <w:t xml:space="preserve">);                </w:t>
       </w:r>
     </w:p>
     <w:p>
@@ -3024,7 +2852,7 @@
           <w:sz w:val="24"/>
           <w:szCs w:val="24"/>
         </w:rPr>
-        <w:t xml:space="preserve">        //Initialize a serial communication with baud rate 9600</w:t>
+        <w:t xml:space="preserve">        //Hex code equivalent to "</w:t>
       </w:r>
     </w:p>
     <w:p>
@@ -3049,15 +2877,15 @@
           <w:sz w:val="24"/>
           <w:szCs w:val="24"/>
         </w:rPr>
-        <w:t>Serial.begin</w:t>
-      </w:r>
-      <w:proofErr w:type="spellEnd"/>
-      <w:r>
-        <w:rPr>
-          <w:sz w:val="24"/>
-          <w:szCs w:val="24"/>
-        </w:rPr>
-        <w:t xml:space="preserve">(9600);                   </w:t>
+        <w:t>Serial.write</w:t>
+      </w:r>
+      <w:proofErr w:type="spellEnd"/>
+      <w:r>
+        <w:rPr>
+          <w:sz w:val="24"/>
+          <w:szCs w:val="24"/>
+        </w:rPr>
+        <w:t xml:space="preserve">(0x22);                   </w:t>
       </w:r>
     </w:p>
     <w:p>
@@ -3074,23 +2902,56 @@
           <w:sz w:val="24"/>
           <w:szCs w:val="24"/>
         </w:rPr>
+        <w:t xml:space="preserve">        //Hex code equivalent to </w:t>
+      </w:r>
+      <w:proofErr w:type="spellStart"/>
+      <w:r>
+        <w:rPr>
+          <w:sz w:val="24"/>
+          <w:szCs w:val="24"/>
+        </w:rPr>
+        <w:t>carraige</w:t>
+      </w:r>
+      <w:proofErr w:type="spellEnd"/>
+      <w:r>
+        <w:rPr>
+          <w:sz w:val="24"/>
+          <w:szCs w:val="24"/>
+        </w:rPr>
+        <w:t xml:space="preserve"> return i.e. \r</w:t>
+      </w:r>
+    </w:p>
+    <w:p>
+      <w:pPr>
+        <w:ind w:left="2160"/>
+        <w:jc w:val="both"/>
+        <w:rPr>
+          <w:sz w:val="24"/>
+          <w:szCs w:val="24"/>
+        </w:rPr>
+      </w:pPr>
+      <w:r>
+        <w:rPr>
+          <w:sz w:val="24"/>
+          <w:szCs w:val="24"/>
+        </w:rPr>
         <w:t xml:space="preserve">        </w:t>
       </w:r>
-      <w:proofErr w:type="gramStart"/>
-      <w:r>
-        <w:rPr>
-          <w:sz w:val="24"/>
-          <w:szCs w:val="24"/>
-        </w:rPr>
-        <w:t>delay(</w:t>
-      </w:r>
-      <w:proofErr w:type="gramEnd"/>
-      <w:r>
-        <w:rPr>
-          <w:sz w:val="24"/>
-          <w:szCs w:val="24"/>
-        </w:rPr>
-        <w:t>1000);</w:t>
+      <w:proofErr w:type="spellStart"/>
+      <w:r>
+        <w:rPr>
+          <w:sz w:val="24"/>
+          <w:szCs w:val="24"/>
+        </w:rPr>
+        <w:t>Serial.write</w:t>
+      </w:r>
+      <w:proofErr w:type="spellEnd"/>
+      <w:r>
+        <w:rPr>
+          <w:sz w:val="24"/>
+          <w:szCs w:val="24"/>
+        </w:rPr>
+        <w:t xml:space="preserve">(0x0D);                   </w:t>
       </w:r>
     </w:p>
     <w:p>
@@ -3107,7 +2968,7 @@
           <w:sz w:val="24"/>
           <w:szCs w:val="24"/>
         </w:rPr>
-        <w:t xml:space="preserve">        //Initialize the GSM modem</w:t>
+        <w:t xml:space="preserve">        //Hex code equivalent to new line char i.e. \n</w:t>
       </w:r>
     </w:p>
     <w:p>
@@ -3132,15 +2993,15 @@
           <w:sz w:val="24"/>
           <w:szCs w:val="24"/>
         </w:rPr>
-        <w:t>Serial.println</w:t>
-      </w:r>
-      <w:proofErr w:type="spellEnd"/>
-      <w:r>
-        <w:rPr>
-          <w:sz w:val="24"/>
-          <w:szCs w:val="24"/>
-        </w:rPr>
-        <w:t xml:space="preserve">("AT+CMGF=1");          </w:t>
+        <w:t>Serial.write</w:t>
+      </w:r>
+      <w:proofErr w:type="spellEnd"/>
+      <w:r>
+        <w:rPr>
+          <w:sz w:val="24"/>
+          <w:szCs w:val="24"/>
+        </w:rPr>
+        <w:t xml:space="preserve">(0x0A);                   </w:t>
       </w:r>
     </w:p>
     <w:p>
@@ -3157,24 +3018,25 @@
           <w:sz w:val="24"/>
           <w:szCs w:val="24"/>
         </w:rPr>
+        <w:t xml:space="preserve">        delay(2000);</w:t>
+      </w:r>
+    </w:p>
+    <w:p>
+      <w:pPr>
+        <w:ind w:left="2160"/>
+        <w:jc w:val="both"/>
+        <w:rPr>
+          <w:sz w:val="24"/>
+          <w:szCs w:val="24"/>
+        </w:rPr>
+      </w:pPr>
+      <w:r>
+        <w:rPr>
+          <w:sz w:val="24"/>
+          <w:szCs w:val="24"/>
+        </w:rPr>
         <w:t xml:space="preserve">        </w:t>
       </w:r>
-      <w:proofErr w:type="gramStart"/>
-      <w:r>
-        <w:rPr>
-          <w:sz w:val="24"/>
-          <w:szCs w:val="24"/>
-        </w:rPr>
-        <w:t>delay(</w:t>
-      </w:r>
-      <w:proofErr w:type="gramEnd"/>
-      <w:r>
-        <w:rPr>
-          <w:sz w:val="24"/>
-          <w:szCs w:val="24"/>
-        </w:rPr>
-        <w:t>2000);</w:t>
-      </w:r>
     </w:p>
     <w:p>
       <w:pPr>
@@ -3190,7 +3052,23 @@
           <w:sz w:val="24"/>
           <w:szCs w:val="24"/>
         </w:rPr>
-        <w:t xml:space="preserve">        //Send dial a phone AT command</w:t>
+        <w:t xml:space="preserve">        </w:t>
+      </w:r>
+      <w:proofErr w:type="spellStart"/>
+      <w:r>
+        <w:rPr>
+          <w:sz w:val="24"/>
+          <w:szCs w:val="24"/>
+        </w:rPr>
+        <w:t>Serial.print</w:t>
+      </w:r>
+      <w:proofErr w:type="spellEnd"/>
+      <w:r>
+        <w:rPr>
+          <w:sz w:val="24"/>
+          <w:szCs w:val="24"/>
+        </w:rPr>
+        <w:t>("Tracked Location is: https://www.google.com/maps/search/?api=1&amp;query="); //Test SMS Message Body to Send</w:t>
       </w:r>
     </w:p>
     <w:p>
@@ -3223,7 +3101,23 @@
           <w:sz w:val="24"/>
           <w:szCs w:val="24"/>
         </w:rPr>
-        <w:t xml:space="preserve">("AT+CMGS=\"");           </w:t>
+        <w:t>(</w:t>
+      </w:r>
+      <w:proofErr w:type="spellStart"/>
+      <w:r>
+        <w:rPr>
+          <w:sz w:val="24"/>
+          <w:szCs w:val="24"/>
+        </w:rPr>
+        <w:t>arr</w:t>
+      </w:r>
+      <w:proofErr w:type="spellEnd"/>
+      <w:r>
+        <w:rPr>
+          <w:sz w:val="24"/>
+          <w:szCs w:val="24"/>
+        </w:rPr>
+        <w:t>[3]);</w:t>
       </w:r>
     </w:p>
     <w:p>
@@ -3240,7 +3134,23 @@
           <w:sz w:val="24"/>
           <w:szCs w:val="24"/>
         </w:rPr>
-        <w:t xml:space="preserve">        //Send SMS receiver's phone number</w:t>
+        <w:t xml:space="preserve">        </w:t>
+      </w:r>
+      <w:proofErr w:type="spellStart"/>
+      <w:r>
+        <w:rPr>
+          <w:sz w:val="24"/>
+          <w:szCs w:val="24"/>
+        </w:rPr>
+        <w:t>Serial.print</w:t>
+      </w:r>
+      <w:proofErr w:type="spellEnd"/>
+      <w:r>
+        <w:rPr>
+          <w:sz w:val="24"/>
+          <w:szCs w:val="24"/>
+        </w:rPr>
+        <w:t>(",");</w:t>
       </w:r>
     </w:p>
     <w:p>
@@ -3281,15 +3191,15 @@
           <w:sz w:val="24"/>
           <w:szCs w:val="24"/>
         </w:rPr>
-        <w:t>PhoneNo</w:t>
-      </w:r>
-      <w:proofErr w:type="spellEnd"/>
-      <w:r>
-        <w:rPr>
-          <w:sz w:val="24"/>
-          <w:szCs w:val="24"/>
-        </w:rPr>
-        <w:t xml:space="preserve">);                </w:t>
+        <w:t>arr</w:t>
+      </w:r>
+      <w:proofErr w:type="spellEnd"/>
+      <w:r>
+        <w:rPr>
+          <w:sz w:val="24"/>
+          <w:szCs w:val="24"/>
+        </w:rPr>
+        <w:t>[4]);</w:t>
       </w:r>
     </w:p>
     <w:p>
@@ -3306,7 +3216,7 @@
           <w:sz w:val="24"/>
           <w:szCs w:val="24"/>
         </w:rPr>
-        <w:t xml:space="preserve">        //Hex code equivalent to "</w:t>
+        <w:t xml:space="preserve">        </w:t>
       </w:r>
     </w:p>
     <w:p>
@@ -3323,421 +3233,7 @@
           <w:sz w:val="24"/>
           <w:szCs w:val="24"/>
         </w:rPr>
-        <w:t xml:space="preserve">        </w:t>
-      </w:r>
-      <w:proofErr w:type="spellStart"/>
-      <w:r>
-        <w:rPr>
-          <w:sz w:val="24"/>
-          <w:szCs w:val="24"/>
-        </w:rPr>
-        <w:t>Serial.write</w:t>
-      </w:r>
-      <w:proofErr w:type="spellEnd"/>
-      <w:r>
-        <w:rPr>
-          <w:sz w:val="24"/>
-          <w:szCs w:val="24"/>
-        </w:rPr>
-        <w:t xml:space="preserve">(0x22);                   </w:t>
-      </w:r>
-    </w:p>
-    <w:p>
-      <w:pPr>
-        <w:ind w:left="2160"/>
-        <w:jc w:val="both"/>
-        <w:rPr>
-          <w:sz w:val="24"/>
-          <w:szCs w:val="24"/>
-        </w:rPr>
-      </w:pPr>
-      <w:r>
-        <w:rPr>
-          <w:sz w:val="24"/>
-          <w:szCs w:val="24"/>
-        </w:rPr>
-        <w:t xml:space="preserve">        //Hex code equivalent to </w:t>
-      </w:r>
-      <w:proofErr w:type="spellStart"/>
-      <w:r>
-        <w:rPr>
-          <w:sz w:val="24"/>
-          <w:szCs w:val="24"/>
-        </w:rPr>
-        <w:t>carraige</w:t>
-      </w:r>
-      <w:proofErr w:type="spellEnd"/>
-      <w:r>
-        <w:rPr>
-          <w:sz w:val="24"/>
-          <w:szCs w:val="24"/>
-        </w:rPr>
-        <w:t xml:space="preserve"> return i.e. \r</w:t>
-      </w:r>
-    </w:p>
-    <w:p>
-      <w:pPr>
-        <w:ind w:left="2160"/>
-        <w:jc w:val="both"/>
-        <w:rPr>
-          <w:sz w:val="24"/>
-          <w:szCs w:val="24"/>
-        </w:rPr>
-      </w:pPr>
-      <w:r>
-        <w:rPr>
-          <w:sz w:val="24"/>
-          <w:szCs w:val="24"/>
-        </w:rPr>
-        <w:t xml:space="preserve">        </w:t>
-      </w:r>
-      <w:proofErr w:type="spellStart"/>
-      <w:r>
-        <w:rPr>
-          <w:sz w:val="24"/>
-          <w:szCs w:val="24"/>
-        </w:rPr>
-        <w:t>Serial.write</w:t>
-      </w:r>
-      <w:proofErr w:type="spellEnd"/>
-      <w:r>
-        <w:rPr>
-          <w:sz w:val="24"/>
-          <w:szCs w:val="24"/>
-        </w:rPr>
-        <w:t xml:space="preserve">(0x0D);                   </w:t>
-      </w:r>
-    </w:p>
-    <w:p>
-      <w:pPr>
-        <w:ind w:left="2160"/>
-        <w:jc w:val="both"/>
-        <w:rPr>
-          <w:sz w:val="24"/>
-          <w:szCs w:val="24"/>
-        </w:rPr>
-      </w:pPr>
-      <w:r>
-        <w:rPr>
-          <w:sz w:val="24"/>
-          <w:szCs w:val="24"/>
-        </w:rPr>
-        <w:t xml:space="preserve">        //Hex code equivalent to new line char i.e. \n</w:t>
-      </w:r>
-    </w:p>
-    <w:p>
-      <w:pPr>
-        <w:ind w:left="2160"/>
-        <w:jc w:val="both"/>
-        <w:rPr>
-          <w:sz w:val="24"/>
-          <w:szCs w:val="24"/>
-        </w:rPr>
-      </w:pPr>
-      <w:r>
-        <w:rPr>
-          <w:sz w:val="24"/>
-          <w:szCs w:val="24"/>
-        </w:rPr>
-        <w:t xml:space="preserve">        </w:t>
-      </w:r>
-      <w:proofErr w:type="spellStart"/>
-      <w:r>
-        <w:rPr>
-          <w:sz w:val="24"/>
-          <w:szCs w:val="24"/>
-        </w:rPr>
-        <w:t>Serial.write</w:t>
-      </w:r>
-      <w:proofErr w:type="spellEnd"/>
-      <w:r>
-        <w:rPr>
-          <w:sz w:val="24"/>
-          <w:szCs w:val="24"/>
-        </w:rPr>
-        <w:t xml:space="preserve">(0x0A);                   </w:t>
-      </w:r>
-    </w:p>
-    <w:p>
-      <w:pPr>
-        <w:ind w:left="2160"/>
-        <w:jc w:val="both"/>
-        <w:rPr>
-          <w:sz w:val="24"/>
-          <w:szCs w:val="24"/>
-        </w:rPr>
-      </w:pPr>
-      <w:r>
-        <w:rPr>
-          <w:sz w:val="24"/>
-          <w:szCs w:val="24"/>
-        </w:rPr>
-        <w:t xml:space="preserve">        </w:t>
-      </w:r>
-      <w:proofErr w:type="gramStart"/>
-      <w:r>
-        <w:rPr>
-          <w:sz w:val="24"/>
-          <w:szCs w:val="24"/>
-        </w:rPr>
-        <w:t>delay(</w:t>
-      </w:r>
-      <w:proofErr w:type="gramEnd"/>
-      <w:r>
-        <w:rPr>
-          <w:sz w:val="24"/>
-          <w:szCs w:val="24"/>
-        </w:rPr>
-        <w:t>2000);</w:t>
-      </w:r>
-    </w:p>
-    <w:p>
-      <w:pPr>
-        <w:ind w:left="2160"/>
-        <w:jc w:val="both"/>
-        <w:rPr>
-          <w:sz w:val="24"/>
-          <w:szCs w:val="24"/>
-        </w:rPr>
-      </w:pPr>
-      <w:r>
-        <w:rPr>
-          <w:sz w:val="24"/>
-          <w:szCs w:val="24"/>
-        </w:rPr>
-        <w:t xml:space="preserve">        </w:t>
-      </w:r>
-    </w:p>
-    <w:p>
-      <w:pPr>
-        <w:ind w:left="2160"/>
-        <w:jc w:val="both"/>
-        <w:rPr>
-          <w:sz w:val="24"/>
-          <w:szCs w:val="24"/>
-        </w:rPr>
-      </w:pPr>
-      <w:r>
-        <w:rPr>
-          <w:sz w:val="24"/>
-          <w:szCs w:val="24"/>
-        </w:rPr>
-        <w:t xml:space="preserve">        </w:t>
-      </w:r>
-      <w:proofErr w:type="spellStart"/>
-      <w:r>
-        <w:rPr>
-          <w:sz w:val="24"/>
-          <w:szCs w:val="24"/>
-        </w:rPr>
-        <w:t>Serial.print</w:t>
-      </w:r>
-      <w:proofErr w:type="spellEnd"/>
-      <w:r>
-        <w:rPr>
-          <w:sz w:val="24"/>
-          <w:szCs w:val="24"/>
-        </w:rPr>
-        <w:t>("Tracked Location is: https://www.google.com/maps/search/?api=1&amp;query="); //Test SMS Message Body to Send</w:t>
-      </w:r>
-    </w:p>
-    <w:p>
-      <w:pPr>
-        <w:ind w:left="2160"/>
-        <w:jc w:val="both"/>
-        <w:rPr>
-          <w:sz w:val="24"/>
-          <w:szCs w:val="24"/>
-        </w:rPr>
-      </w:pPr>
-      <w:r>
-        <w:rPr>
-          <w:sz w:val="24"/>
-          <w:szCs w:val="24"/>
-        </w:rPr>
-        <w:t xml:space="preserve">        </w:t>
-      </w:r>
-      <w:proofErr w:type="spellStart"/>
-      <w:r>
-        <w:rPr>
-          <w:sz w:val="24"/>
-          <w:szCs w:val="24"/>
-        </w:rPr>
-        <w:t>Serial.print</w:t>
-      </w:r>
-      <w:proofErr w:type="spellEnd"/>
-      <w:r>
-        <w:rPr>
-          <w:sz w:val="24"/>
-          <w:szCs w:val="24"/>
-        </w:rPr>
-        <w:t>(</w:t>
-      </w:r>
-      <w:proofErr w:type="spellStart"/>
-      <w:proofErr w:type="gramStart"/>
-      <w:r>
-        <w:rPr>
-          <w:sz w:val="24"/>
-          <w:szCs w:val="24"/>
-        </w:rPr>
-        <w:t>arr</w:t>
-      </w:r>
-      <w:proofErr w:type="spellEnd"/>
-      <w:r>
-        <w:rPr>
-          <w:sz w:val="24"/>
-          <w:szCs w:val="24"/>
-        </w:rPr>
-        <w:t>[</w:t>
-      </w:r>
-      <w:proofErr w:type="gramEnd"/>
-      <w:r>
-        <w:rPr>
-          <w:sz w:val="24"/>
-          <w:szCs w:val="24"/>
-        </w:rPr>
-        <w:t>3]);</w:t>
-      </w:r>
-    </w:p>
-    <w:p>
-      <w:pPr>
-        <w:ind w:left="2160"/>
-        <w:jc w:val="both"/>
-        <w:rPr>
-          <w:sz w:val="24"/>
-          <w:szCs w:val="24"/>
-        </w:rPr>
-      </w:pPr>
-      <w:r>
-        <w:rPr>
-          <w:sz w:val="24"/>
-          <w:szCs w:val="24"/>
-        </w:rPr>
-        <w:t xml:space="preserve">        </w:t>
-      </w:r>
-      <w:proofErr w:type="spellStart"/>
-      <w:r>
-        <w:rPr>
-          <w:sz w:val="24"/>
-          <w:szCs w:val="24"/>
-        </w:rPr>
-        <w:t>Serial.print</w:t>
-      </w:r>
-      <w:proofErr w:type="spellEnd"/>
-      <w:r>
-        <w:rPr>
-          <w:sz w:val="24"/>
-          <w:szCs w:val="24"/>
-        </w:rPr>
-        <w:t>(",");</w:t>
-      </w:r>
-    </w:p>
-    <w:p>
-      <w:pPr>
-        <w:ind w:left="2160"/>
-        <w:jc w:val="both"/>
-        <w:rPr>
-          <w:sz w:val="24"/>
-          <w:szCs w:val="24"/>
-        </w:rPr>
-      </w:pPr>
-      <w:r>
-        <w:rPr>
-          <w:sz w:val="24"/>
-          <w:szCs w:val="24"/>
-        </w:rPr>
-        <w:t xml:space="preserve">        </w:t>
-      </w:r>
-      <w:proofErr w:type="spellStart"/>
-      <w:r>
-        <w:rPr>
-          <w:sz w:val="24"/>
-          <w:szCs w:val="24"/>
-        </w:rPr>
-        <w:t>Serial.print</w:t>
-      </w:r>
-      <w:proofErr w:type="spellEnd"/>
-      <w:r>
-        <w:rPr>
-          <w:sz w:val="24"/>
-          <w:szCs w:val="24"/>
-        </w:rPr>
-        <w:t>(</w:t>
-      </w:r>
-      <w:proofErr w:type="spellStart"/>
-      <w:proofErr w:type="gramStart"/>
-      <w:r>
-        <w:rPr>
-          <w:sz w:val="24"/>
-          <w:szCs w:val="24"/>
-        </w:rPr>
-        <w:t>arr</w:t>
-      </w:r>
-      <w:proofErr w:type="spellEnd"/>
-      <w:r>
-        <w:rPr>
-          <w:sz w:val="24"/>
-          <w:szCs w:val="24"/>
-        </w:rPr>
-        <w:t>[</w:t>
-      </w:r>
-      <w:proofErr w:type="gramEnd"/>
-      <w:r>
-        <w:rPr>
-          <w:sz w:val="24"/>
-          <w:szCs w:val="24"/>
-        </w:rPr>
-        <w:t>4]);</w:t>
-      </w:r>
-    </w:p>
-    <w:p>
-      <w:pPr>
-        <w:ind w:left="2160"/>
-        <w:jc w:val="both"/>
-        <w:rPr>
-          <w:sz w:val="24"/>
-          <w:szCs w:val="24"/>
-        </w:rPr>
-      </w:pPr>
-      <w:r>
-        <w:rPr>
-          <w:sz w:val="24"/>
-          <w:szCs w:val="24"/>
-        </w:rPr>
-        <w:t xml:space="preserve">        </w:t>
-      </w:r>
-    </w:p>
-    <w:p>
-      <w:pPr>
-        <w:ind w:left="2160"/>
-        <w:jc w:val="both"/>
-        <w:rPr>
-          <w:sz w:val="24"/>
-          <w:szCs w:val="24"/>
-        </w:rPr>
-      </w:pPr>
-      <w:r>
-        <w:rPr>
-          <w:sz w:val="24"/>
-          <w:szCs w:val="24"/>
-        </w:rPr>
-        <w:t xml:space="preserve">        </w:t>
-      </w:r>
-      <w:proofErr w:type="gramStart"/>
-      <w:r>
-        <w:rPr>
-          <w:sz w:val="24"/>
-          <w:szCs w:val="24"/>
-        </w:rPr>
-        <w:t>delay(</w:t>
-      </w:r>
-      <w:proofErr w:type="gramEnd"/>
-      <w:r>
-        <w:rPr>
-          <w:sz w:val="24"/>
-          <w:szCs w:val="24"/>
-        </w:rPr>
-        <w:t>500);</w:t>
+        <w:t xml:space="preserve">        delay(500);</w:t>
       </w:r>
     </w:p>
     <w:p>
@@ -3771,23 +3267,577 @@
           <w:sz w:val="24"/>
           <w:szCs w:val="24"/>
         </w:rPr>
+        <w:t xml:space="preserve">(char(26)); </w:t>
+      </w:r>
+    </w:p>
+    <w:p>
+      <w:pPr>
+        <w:ind w:left="2160"/>
+        <w:jc w:val="both"/>
+        <w:rPr>
+          <w:sz w:val="24"/>
+          <w:szCs w:val="24"/>
+        </w:rPr>
+      </w:pPr>
+      <w:r>
+        <w:rPr>
+          <w:sz w:val="24"/>
+          <w:szCs w:val="24"/>
+        </w:rPr>
+        <w:t xml:space="preserve">        </w:t>
+      </w:r>
+    </w:p>
+    <w:p>
+      <w:pPr>
+        <w:ind w:left="1440"/>
+        <w:jc w:val="both"/>
+        <w:rPr>
+          <w:sz w:val="24"/>
+          <w:szCs w:val="24"/>
+        </w:rPr>
+      </w:pPr>
+      <w:r>
+        <w:rPr>
+          <w:sz w:val="24"/>
+          <w:szCs w:val="24"/>
+        </w:rPr>
+        <w:t xml:space="preserve">      }</w:t>
+      </w:r>
+    </w:p>
+    <w:p>
+      <w:pPr>
+        <w:ind w:left="720"/>
+        <w:jc w:val="both"/>
+        <w:rPr>
+          <w:sz w:val="24"/>
+          <w:szCs w:val="24"/>
+        </w:rPr>
+      </w:pPr>
+      <w:r>
+        <w:rPr>
+          <w:sz w:val="24"/>
+          <w:szCs w:val="24"/>
+        </w:rPr>
+        <w:t xml:space="preserve">    }</w:t>
+      </w:r>
+    </w:p>
+    <w:p>
+      <w:pPr>
+        <w:ind w:left="720"/>
+        <w:jc w:val="both"/>
+        <w:rPr>
+          <w:sz w:val="24"/>
+          <w:szCs w:val="24"/>
+        </w:rPr>
+      </w:pPr>
+      <w:r>
+        <w:rPr>
+          <w:sz w:val="24"/>
+          <w:szCs w:val="24"/>
+        </w:rPr>
+        <w:t xml:space="preserve">  delay(500);</w:t>
+      </w:r>
+    </w:p>
+    <w:p>
+      <w:pPr>
+        <w:jc w:val="both"/>
+        <w:rPr>
+          <w:sz w:val="24"/>
+          <w:szCs w:val="24"/>
+        </w:rPr>
+      </w:pPr>
+      <w:r>
+        <w:rPr>
+          <w:sz w:val="24"/>
+          <w:szCs w:val="24"/>
+        </w:rPr>
+        <w:t>}</w:t>
+      </w:r>
+    </w:p>
+    <w:p>
+      <w:pPr>
+        <w:jc w:val="both"/>
+        <w:rPr>
+          <w:sz w:val="24"/>
+          <w:szCs w:val="24"/>
+        </w:rPr>
+      </w:pPr>
+    </w:p>
+    <w:p>
+      <w:pPr>
+        <w:jc w:val="both"/>
+        <w:rPr>
+          <w:sz w:val="24"/>
+          <w:szCs w:val="24"/>
+        </w:rPr>
+      </w:pPr>
+      <w:r>
+        <w:rPr>
+          <w:sz w:val="24"/>
+          <w:szCs w:val="24"/>
+        </w:rPr>
+        <w:t xml:space="preserve">void </w:t>
+      </w:r>
+      <w:proofErr w:type="spellStart"/>
+      <w:r>
+        <w:rPr>
+          <w:sz w:val="24"/>
+          <w:szCs w:val="24"/>
+        </w:rPr>
+        <w:t>GetLocation</w:t>
+      </w:r>
+      <w:proofErr w:type="spellEnd"/>
+      <w:r>
+        <w:rPr>
+          <w:sz w:val="24"/>
+          <w:szCs w:val="24"/>
+        </w:rPr>
+        <w:t>()</w:t>
+      </w:r>
+    </w:p>
+    <w:p>
+      <w:pPr>
+        <w:jc w:val="both"/>
+        <w:rPr>
+          <w:sz w:val="24"/>
+          <w:szCs w:val="24"/>
+        </w:rPr>
+      </w:pPr>
+      <w:r>
+        <w:rPr>
+          <w:sz w:val="24"/>
+          <w:szCs w:val="24"/>
+        </w:rPr>
+        <w:t>{</w:t>
+      </w:r>
+    </w:p>
+    <w:p>
+      <w:pPr>
+        <w:ind w:left="720"/>
+        <w:jc w:val="both"/>
+        <w:rPr>
+          <w:sz w:val="24"/>
+          <w:szCs w:val="24"/>
+        </w:rPr>
+      </w:pPr>
+      <w:r>
+        <w:rPr>
+          <w:sz w:val="24"/>
+          <w:szCs w:val="24"/>
+        </w:rPr>
+        <w:t xml:space="preserve">   // OPERATOR</w:t>
+      </w:r>
+    </w:p>
+    <w:p>
+      <w:pPr>
+        <w:ind w:left="720"/>
+        <w:jc w:val="both"/>
+        <w:rPr>
+          <w:sz w:val="24"/>
+          <w:szCs w:val="24"/>
+        </w:rPr>
+      </w:pPr>
+      <w:r>
+        <w:rPr>
+          <w:sz w:val="24"/>
+          <w:szCs w:val="24"/>
+        </w:rPr>
+        <w:t xml:space="preserve">   </w:t>
+      </w:r>
+      <w:proofErr w:type="spellStart"/>
+      <w:r>
+        <w:rPr>
+          <w:sz w:val="24"/>
+          <w:szCs w:val="24"/>
+        </w:rPr>
+        <w:t>Serial.print</w:t>
+      </w:r>
+      <w:proofErr w:type="spellEnd"/>
+      <w:r>
+        <w:rPr>
+          <w:sz w:val="24"/>
+          <w:szCs w:val="24"/>
+        </w:rPr>
+        <w:t xml:space="preserve">("AT+CGNSINF\r\n");                   </w:t>
+      </w:r>
+    </w:p>
+    <w:p>
+      <w:pPr>
+        <w:ind w:left="720"/>
+        <w:jc w:val="both"/>
+        <w:rPr>
+          <w:sz w:val="24"/>
+          <w:szCs w:val="24"/>
+        </w:rPr>
+      </w:pPr>
+      <w:r>
+        <w:rPr>
+          <w:sz w:val="24"/>
+          <w:szCs w:val="24"/>
+        </w:rPr>
+        <w:t xml:space="preserve">   // find operator name between two double quotes</w:t>
+      </w:r>
+    </w:p>
+    <w:p>
+      <w:pPr>
+        <w:ind w:left="720"/>
+        <w:jc w:val="both"/>
+        <w:rPr>
+          <w:sz w:val="24"/>
+          <w:szCs w:val="24"/>
+        </w:rPr>
+      </w:pPr>
+      <w:r>
+        <w:rPr>
+          <w:sz w:val="24"/>
+          <w:szCs w:val="24"/>
+        </w:rPr>
+        <w:t xml:space="preserve">      if (</w:t>
+      </w:r>
+      <w:proofErr w:type="spellStart"/>
+      <w:r>
+        <w:rPr>
+          <w:sz w:val="24"/>
+          <w:szCs w:val="24"/>
+        </w:rPr>
+        <w:t>Serial.find</w:t>
+      </w:r>
+      <w:proofErr w:type="spellEnd"/>
+      <w:r>
+        <w:rPr>
+          <w:sz w:val="24"/>
+          <w:szCs w:val="24"/>
+        </w:rPr>
+        <w:t xml:space="preserve">("+CGNSINF: "))                    </w:t>
+      </w:r>
+    </w:p>
+    <w:p>
+      <w:pPr>
+        <w:ind w:left="720"/>
+        <w:jc w:val="both"/>
+        <w:rPr>
+          <w:sz w:val="24"/>
+          <w:szCs w:val="24"/>
+        </w:rPr>
+      </w:pPr>
+      <w:r>
+        <w:rPr>
+          <w:sz w:val="24"/>
+          <w:szCs w:val="24"/>
+        </w:rPr>
+        <w:t xml:space="preserve">          </w:t>
+      </w:r>
+      <w:proofErr w:type="spellStart"/>
+      <w:r>
+        <w:rPr>
+          <w:sz w:val="24"/>
+          <w:szCs w:val="24"/>
+        </w:rPr>
+        <w:t>serialResponse</w:t>
+      </w:r>
+      <w:proofErr w:type="spellEnd"/>
+      <w:r>
+        <w:rPr>
+          <w:sz w:val="24"/>
+          <w:szCs w:val="24"/>
+        </w:rPr>
+        <w:t xml:space="preserve"> = </w:t>
+      </w:r>
+      <w:proofErr w:type="spellStart"/>
+      <w:r>
+        <w:rPr>
+          <w:sz w:val="24"/>
+          <w:szCs w:val="24"/>
+        </w:rPr>
+        <w:t>Serial.readStringUntil</w:t>
+      </w:r>
+      <w:proofErr w:type="spellEnd"/>
+      <w:r>
+        <w:rPr>
+          <w:sz w:val="24"/>
+          <w:szCs w:val="24"/>
+        </w:rPr>
+        <w:t>('\r\n');</w:t>
+      </w:r>
+    </w:p>
+    <w:p>
+      <w:pPr>
+        <w:ind w:left="720"/>
+        <w:jc w:val="both"/>
+        <w:rPr>
+          <w:sz w:val="24"/>
+          <w:szCs w:val="24"/>
+        </w:rPr>
+      </w:pPr>
+      <w:r>
+        <w:rPr>
+          <w:sz w:val="24"/>
+          <w:szCs w:val="24"/>
+        </w:rPr>
+        <w:t xml:space="preserve">          </w:t>
+      </w:r>
+      <w:proofErr w:type="spellStart"/>
+      <w:r>
+        <w:rPr>
+          <w:sz w:val="24"/>
+          <w:szCs w:val="24"/>
+        </w:rPr>
+        <w:t>cnt</w:t>
+      </w:r>
+      <w:proofErr w:type="spellEnd"/>
+      <w:r>
+        <w:rPr>
+          <w:sz w:val="24"/>
+          <w:szCs w:val="24"/>
+        </w:rPr>
+        <w:t>=0;</w:t>
+      </w:r>
+    </w:p>
+    <w:p>
+      <w:pPr>
+        <w:ind w:left="720"/>
+        <w:jc w:val="both"/>
+        <w:rPr>
+          <w:sz w:val="24"/>
+          <w:szCs w:val="24"/>
+        </w:rPr>
+      </w:pPr>
+      <w:r>
+        <w:rPr>
+          <w:sz w:val="24"/>
+          <w:szCs w:val="24"/>
+        </w:rPr>
+        <w:t xml:space="preserve">          char </w:t>
+      </w:r>
+      <w:proofErr w:type="spellStart"/>
+      <w:r>
+        <w:rPr>
+          <w:sz w:val="24"/>
+          <w:szCs w:val="24"/>
+        </w:rPr>
+        <w:t>buf</w:t>
+      </w:r>
+      <w:proofErr w:type="spellEnd"/>
+      <w:r>
+        <w:rPr>
+          <w:sz w:val="24"/>
+          <w:szCs w:val="24"/>
+        </w:rPr>
+        <w:t>[</w:t>
+      </w:r>
+      <w:proofErr w:type="spellStart"/>
+      <w:r>
+        <w:rPr>
+          <w:sz w:val="24"/>
+          <w:szCs w:val="24"/>
+        </w:rPr>
+        <w:t>sizeof</w:t>
+      </w:r>
+      <w:proofErr w:type="spellEnd"/>
+      <w:r>
+        <w:rPr>
+          <w:sz w:val="24"/>
+          <w:szCs w:val="24"/>
+        </w:rPr>
+        <w:t>(Input)];</w:t>
+      </w:r>
+    </w:p>
+    <w:p>
+      <w:pPr>
+        <w:ind w:left="720"/>
+        <w:jc w:val="both"/>
+        <w:rPr>
+          <w:sz w:val="24"/>
+          <w:szCs w:val="24"/>
+        </w:rPr>
+      </w:pPr>
+      <w:r>
+        <w:rPr>
+          <w:sz w:val="24"/>
+          <w:szCs w:val="24"/>
+        </w:rPr>
+        <w:t xml:space="preserve">      { </w:t>
+      </w:r>
+    </w:p>
+    <w:p>
+      <w:pPr>
+        <w:ind w:left="1440"/>
+        <w:jc w:val="both"/>
+        <w:rPr>
+          <w:sz w:val="24"/>
+          <w:szCs w:val="24"/>
+        </w:rPr>
+      </w:pPr>
+      <w:r>
+        <w:rPr>
+          <w:sz w:val="24"/>
+          <w:szCs w:val="24"/>
+        </w:rPr>
+        <w:t xml:space="preserve">          </w:t>
+      </w:r>
+      <w:proofErr w:type="spellStart"/>
+      <w:r>
+        <w:rPr>
+          <w:sz w:val="24"/>
+          <w:szCs w:val="24"/>
+        </w:rPr>
+        <w:t>serialResponse.toCharArray</w:t>
+      </w:r>
+      <w:proofErr w:type="spellEnd"/>
+      <w:r>
+        <w:rPr>
+          <w:sz w:val="24"/>
+          <w:szCs w:val="24"/>
+        </w:rPr>
         <w:t>(</w:t>
       </w:r>
-      <w:proofErr w:type="gramStart"/>
-      <w:r>
-        <w:rPr>
-          <w:sz w:val="24"/>
-          <w:szCs w:val="24"/>
-        </w:rPr>
-        <w:t>char(</w:t>
-      </w:r>
-      <w:proofErr w:type="gramEnd"/>
-      <w:r>
-        <w:rPr>
-          <w:sz w:val="24"/>
-          <w:szCs w:val="24"/>
-        </w:rPr>
-        <w:t xml:space="preserve">26)); </w:t>
+      <w:proofErr w:type="spellStart"/>
+      <w:r>
+        <w:rPr>
+          <w:sz w:val="24"/>
+          <w:szCs w:val="24"/>
+        </w:rPr>
+        <w:t>buf</w:t>
+      </w:r>
+      <w:proofErr w:type="spellEnd"/>
+      <w:r>
+        <w:rPr>
+          <w:sz w:val="24"/>
+          <w:szCs w:val="24"/>
+        </w:rPr>
+        <w:t xml:space="preserve">, </w:t>
+      </w:r>
+      <w:proofErr w:type="spellStart"/>
+      <w:r>
+        <w:rPr>
+          <w:sz w:val="24"/>
+          <w:szCs w:val="24"/>
+        </w:rPr>
+        <w:t>sizeof</w:t>
+      </w:r>
+      <w:proofErr w:type="spellEnd"/>
+      <w:r>
+        <w:rPr>
+          <w:sz w:val="24"/>
+          <w:szCs w:val="24"/>
+        </w:rPr>
+        <w:t>(</w:t>
+      </w:r>
+      <w:proofErr w:type="spellStart"/>
+      <w:r>
+        <w:rPr>
+          <w:sz w:val="24"/>
+          <w:szCs w:val="24"/>
+        </w:rPr>
+        <w:t>buf</w:t>
+      </w:r>
+      <w:proofErr w:type="spellEnd"/>
+      <w:r>
+        <w:rPr>
+          <w:sz w:val="24"/>
+          <w:szCs w:val="24"/>
+        </w:rPr>
+        <w:t>));</w:t>
+      </w:r>
+    </w:p>
+    <w:p>
+      <w:pPr>
+        <w:ind w:left="1440"/>
+        <w:jc w:val="both"/>
+        <w:rPr>
+          <w:sz w:val="24"/>
+          <w:szCs w:val="24"/>
+        </w:rPr>
+      </w:pPr>
+      <w:r>
+        <w:rPr>
+          <w:sz w:val="24"/>
+          <w:szCs w:val="24"/>
+        </w:rPr>
+        <w:t xml:space="preserve">          char *p = </w:t>
+      </w:r>
+      <w:proofErr w:type="spellStart"/>
+      <w:r>
+        <w:rPr>
+          <w:sz w:val="24"/>
+          <w:szCs w:val="24"/>
+        </w:rPr>
+        <w:t>buf</w:t>
+      </w:r>
+      <w:proofErr w:type="spellEnd"/>
+      <w:r>
+        <w:rPr>
+          <w:sz w:val="24"/>
+          <w:szCs w:val="24"/>
+        </w:rPr>
+        <w:t>;</w:t>
+      </w:r>
+    </w:p>
+    <w:p>
+      <w:pPr>
+        <w:ind w:left="1440"/>
+        <w:jc w:val="both"/>
+        <w:rPr>
+          <w:sz w:val="24"/>
+          <w:szCs w:val="24"/>
+        </w:rPr>
+      </w:pPr>
+      <w:r>
+        <w:rPr>
+          <w:sz w:val="24"/>
+          <w:szCs w:val="24"/>
+        </w:rPr>
+        <w:t xml:space="preserve">          char *str;</w:t>
+      </w:r>
+    </w:p>
+    <w:p>
+      <w:pPr>
+        <w:ind w:left="1440"/>
+        <w:jc w:val="both"/>
+        <w:rPr>
+          <w:sz w:val="24"/>
+          <w:szCs w:val="24"/>
+        </w:rPr>
+      </w:pPr>
+      <w:r>
+        <w:rPr>
+          <w:sz w:val="24"/>
+          <w:szCs w:val="24"/>
+        </w:rPr>
+        <w:t xml:space="preserve">          while ((str = </w:t>
+      </w:r>
+      <w:proofErr w:type="spellStart"/>
+      <w:r>
+        <w:rPr>
+          <w:sz w:val="24"/>
+          <w:szCs w:val="24"/>
+        </w:rPr>
+        <w:t>strtok_r</w:t>
+      </w:r>
+      <w:proofErr w:type="spellEnd"/>
+      <w:r>
+        <w:rPr>
+          <w:sz w:val="24"/>
+          <w:szCs w:val="24"/>
+        </w:rPr>
+        <w:t>(p, ",", &amp;p)) != NULL)  // delimiter is the semicolon</w:t>
+      </w:r>
+    </w:p>
+    <w:p>
+      <w:pPr>
+        <w:ind w:left="1440"/>
+        <w:jc w:val="both"/>
+        <w:rPr>
+          <w:sz w:val="24"/>
+          <w:szCs w:val="24"/>
+        </w:rPr>
+      </w:pPr>
+      <w:r>
+        <w:rPr>
+          <w:sz w:val="24"/>
+          <w:szCs w:val="24"/>
+        </w:rPr>
+        <w:t xml:space="preserve">             {</w:t>
       </w:r>
     </w:p>
     <w:p>
@@ -3804,322 +3854,56 @@
           <w:sz w:val="24"/>
           <w:szCs w:val="24"/>
         </w:rPr>
-        <w:t xml:space="preserve">        </w:t>
-      </w:r>
-    </w:p>
-    <w:p>
-      <w:pPr>
-        <w:ind w:left="1440"/>
-        <w:jc w:val="both"/>
-        <w:rPr>
-          <w:sz w:val="24"/>
-          <w:szCs w:val="24"/>
-        </w:rPr>
-      </w:pPr>
-      <w:r>
-        <w:rPr>
-          <w:sz w:val="24"/>
-          <w:szCs w:val="24"/>
-        </w:rPr>
-        <w:t xml:space="preserve">      }</w:t>
-      </w:r>
-    </w:p>
-    <w:p>
-      <w:pPr>
-        <w:ind w:left="720"/>
-        <w:jc w:val="both"/>
-        <w:rPr>
-          <w:sz w:val="24"/>
-          <w:szCs w:val="24"/>
-        </w:rPr>
-      </w:pPr>
-      <w:r>
-        <w:rPr>
-          <w:sz w:val="24"/>
-          <w:szCs w:val="24"/>
-        </w:rPr>
-        <w:t xml:space="preserve">    }</w:t>
-      </w:r>
-    </w:p>
-    <w:p>
-      <w:pPr>
-        <w:ind w:left="720"/>
-        <w:jc w:val="both"/>
-        <w:rPr>
-          <w:sz w:val="24"/>
-          <w:szCs w:val="24"/>
-        </w:rPr>
-      </w:pPr>
-      <w:r>
-        <w:rPr>
-          <w:sz w:val="24"/>
-          <w:szCs w:val="24"/>
-        </w:rPr>
-        <w:t xml:space="preserve">  </w:t>
-      </w:r>
-      <w:proofErr w:type="gramStart"/>
-      <w:r>
-        <w:rPr>
-          <w:sz w:val="24"/>
-          <w:szCs w:val="24"/>
-        </w:rPr>
-        <w:t>delay(</w:t>
-      </w:r>
-      <w:proofErr w:type="gramEnd"/>
-      <w:r>
-        <w:rPr>
-          <w:sz w:val="24"/>
-          <w:szCs w:val="24"/>
-        </w:rPr>
-        <w:t>500);</w:t>
-      </w:r>
-    </w:p>
-    <w:p>
-      <w:pPr>
-        <w:jc w:val="both"/>
-        <w:rPr>
-          <w:sz w:val="24"/>
-          <w:szCs w:val="24"/>
-        </w:rPr>
-      </w:pPr>
-      <w:r>
-        <w:rPr>
-          <w:sz w:val="24"/>
-          <w:szCs w:val="24"/>
-        </w:rPr>
-        <w:t>}</w:t>
-      </w:r>
-    </w:p>
-    <w:p>
-      <w:pPr>
-        <w:jc w:val="both"/>
-        <w:rPr>
-          <w:sz w:val="24"/>
-          <w:szCs w:val="24"/>
-        </w:rPr>
-      </w:pPr>
-    </w:p>
-    <w:p>
-      <w:pPr>
-        <w:jc w:val="both"/>
-        <w:rPr>
-          <w:sz w:val="24"/>
-          <w:szCs w:val="24"/>
-        </w:rPr>
-      </w:pPr>
-      <w:r>
-        <w:rPr>
-          <w:sz w:val="24"/>
-          <w:szCs w:val="24"/>
-        </w:rPr>
-        <w:t xml:space="preserve">void </w:t>
-      </w:r>
-      <w:proofErr w:type="spellStart"/>
-      <w:proofErr w:type="gramStart"/>
-      <w:r>
-        <w:rPr>
-          <w:sz w:val="24"/>
-          <w:szCs w:val="24"/>
-        </w:rPr>
-        <w:t>GetLocation</w:t>
-      </w:r>
-      <w:proofErr w:type="spellEnd"/>
-      <w:r>
-        <w:rPr>
-          <w:sz w:val="24"/>
-          <w:szCs w:val="24"/>
-        </w:rPr>
-        <w:t>(</w:t>
-      </w:r>
-      <w:proofErr w:type="gramEnd"/>
-      <w:r>
-        <w:rPr>
-          <w:sz w:val="24"/>
-          <w:szCs w:val="24"/>
-        </w:rPr>
-        <w:t>)</w:t>
-      </w:r>
-    </w:p>
-    <w:p>
-      <w:pPr>
-        <w:jc w:val="both"/>
-        <w:rPr>
-          <w:sz w:val="24"/>
-          <w:szCs w:val="24"/>
-        </w:rPr>
-      </w:pPr>
-      <w:r>
-        <w:rPr>
-          <w:sz w:val="24"/>
-          <w:szCs w:val="24"/>
-        </w:rPr>
-        <w:t>{</w:t>
-      </w:r>
-    </w:p>
-    <w:p>
-      <w:pPr>
-        <w:ind w:left="720"/>
-        <w:jc w:val="both"/>
-        <w:rPr>
-          <w:sz w:val="24"/>
-          <w:szCs w:val="24"/>
-        </w:rPr>
-      </w:pPr>
-      <w:r>
-        <w:rPr>
-          <w:sz w:val="24"/>
-          <w:szCs w:val="24"/>
-        </w:rPr>
-        <w:t xml:space="preserve">   // OPERATOR</w:t>
-      </w:r>
-    </w:p>
-    <w:p>
-      <w:pPr>
-        <w:ind w:left="720"/>
-        <w:jc w:val="both"/>
-        <w:rPr>
-          <w:sz w:val="24"/>
-          <w:szCs w:val="24"/>
-        </w:rPr>
-      </w:pPr>
-      <w:r>
-        <w:rPr>
-          <w:sz w:val="24"/>
-          <w:szCs w:val="24"/>
-        </w:rPr>
-        <w:t xml:space="preserve">   </w:t>
-      </w:r>
-      <w:proofErr w:type="spellStart"/>
-      <w:r>
-        <w:rPr>
-          <w:sz w:val="24"/>
-          <w:szCs w:val="24"/>
-        </w:rPr>
-        <w:t>Serial.print</w:t>
-      </w:r>
-      <w:proofErr w:type="spellEnd"/>
-      <w:r>
-        <w:rPr>
-          <w:sz w:val="24"/>
-          <w:szCs w:val="24"/>
-        </w:rPr>
-        <w:t xml:space="preserve">("AT+CGNSINF\r\n");                   </w:t>
-      </w:r>
-    </w:p>
-    <w:p>
-      <w:pPr>
-        <w:ind w:left="720"/>
-        <w:jc w:val="both"/>
-        <w:rPr>
-          <w:sz w:val="24"/>
-          <w:szCs w:val="24"/>
-        </w:rPr>
-      </w:pPr>
-      <w:r>
-        <w:rPr>
-          <w:sz w:val="24"/>
-          <w:szCs w:val="24"/>
-        </w:rPr>
-        <w:t xml:space="preserve">   // find operator name between two double quotes</w:t>
-      </w:r>
-    </w:p>
-    <w:p>
-      <w:pPr>
-        <w:ind w:left="720"/>
-        <w:jc w:val="both"/>
-        <w:rPr>
-          <w:sz w:val="24"/>
-          <w:szCs w:val="24"/>
-        </w:rPr>
-      </w:pPr>
-      <w:r>
-        <w:rPr>
-          <w:sz w:val="24"/>
-          <w:szCs w:val="24"/>
-        </w:rPr>
-        <w:t xml:space="preserve">      if (</w:t>
-      </w:r>
-      <w:proofErr w:type="spellStart"/>
-      <w:r>
-        <w:rPr>
-          <w:sz w:val="24"/>
-          <w:szCs w:val="24"/>
-        </w:rPr>
-        <w:t>Serial.find</w:t>
-      </w:r>
-      <w:proofErr w:type="spellEnd"/>
-      <w:r>
-        <w:rPr>
-          <w:sz w:val="24"/>
-          <w:szCs w:val="24"/>
-        </w:rPr>
-        <w:t xml:space="preserve">("+CGNSINF: "))                    </w:t>
-      </w:r>
-    </w:p>
-    <w:p>
-      <w:pPr>
-        <w:ind w:left="720"/>
-        <w:jc w:val="both"/>
-        <w:rPr>
-          <w:sz w:val="24"/>
-          <w:szCs w:val="24"/>
-        </w:rPr>
-      </w:pPr>
-      <w:r>
-        <w:rPr>
-          <w:sz w:val="24"/>
-          <w:szCs w:val="24"/>
-        </w:rPr>
-        <w:t xml:space="preserve">          </w:t>
-      </w:r>
-      <w:proofErr w:type="spellStart"/>
-      <w:r>
-        <w:rPr>
-          <w:sz w:val="24"/>
-          <w:szCs w:val="24"/>
-        </w:rPr>
-        <w:t>serialResponse</w:t>
-      </w:r>
-      <w:proofErr w:type="spellEnd"/>
-      <w:r>
-        <w:rPr>
-          <w:sz w:val="24"/>
-          <w:szCs w:val="24"/>
-        </w:rPr>
-        <w:t xml:space="preserve"> = </w:t>
-      </w:r>
-      <w:proofErr w:type="spellStart"/>
-      <w:r>
-        <w:rPr>
-          <w:sz w:val="24"/>
-          <w:szCs w:val="24"/>
-        </w:rPr>
-        <w:t>Serial.readStringUntil</w:t>
-      </w:r>
-      <w:proofErr w:type="spellEnd"/>
-      <w:r>
-        <w:rPr>
-          <w:sz w:val="24"/>
-          <w:szCs w:val="24"/>
-        </w:rPr>
-        <w:t>('\r\n');</w:t>
-      </w:r>
-    </w:p>
-    <w:p>
-      <w:pPr>
-        <w:ind w:left="720"/>
-        <w:jc w:val="both"/>
-        <w:rPr>
-          <w:sz w:val="24"/>
-          <w:szCs w:val="24"/>
-        </w:rPr>
-      </w:pPr>
-      <w:r>
-        <w:rPr>
-          <w:sz w:val="24"/>
-          <w:szCs w:val="24"/>
-        </w:rPr>
-        <w:t xml:space="preserve">          </w:t>
+        <w:t xml:space="preserve">                </w:t>
+      </w:r>
+      <w:proofErr w:type="spellStart"/>
+      <w:r>
+        <w:rPr>
+          <w:sz w:val="24"/>
+          <w:szCs w:val="24"/>
+        </w:rPr>
+        <w:t>Serial.println</w:t>
+      </w:r>
+      <w:proofErr w:type="spellEnd"/>
+      <w:r>
+        <w:rPr>
+          <w:sz w:val="24"/>
+          <w:szCs w:val="24"/>
+        </w:rPr>
+        <w:t>(str);</w:t>
+      </w:r>
+    </w:p>
+    <w:p>
+      <w:pPr>
+        <w:ind w:left="2160"/>
+        <w:jc w:val="both"/>
+        <w:rPr>
+          <w:sz w:val="24"/>
+          <w:szCs w:val="24"/>
+        </w:rPr>
+      </w:pPr>
+      <w:r>
+        <w:rPr>
+          <w:sz w:val="24"/>
+          <w:szCs w:val="24"/>
+        </w:rPr>
+        <w:t xml:space="preserve">                </w:t>
+      </w:r>
+      <w:proofErr w:type="spellStart"/>
+      <w:r>
+        <w:rPr>
+          <w:sz w:val="24"/>
+          <w:szCs w:val="24"/>
+        </w:rPr>
+        <w:t>arr</w:t>
+      </w:r>
+      <w:proofErr w:type="spellEnd"/>
+      <w:r>
+        <w:rPr>
+          <w:sz w:val="24"/>
+          <w:szCs w:val="24"/>
+        </w:rPr>
+        <w:t>[</w:t>
       </w:r>
       <w:proofErr w:type="spellStart"/>
       <w:r>
@@ -4135,279 +3919,7 @@
           <w:sz w:val="24"/>
           <w:szCs w:val="24"/>
         </w:rPr>
-        <w:t>=0;</w:t>
-      </w:r>
-    </w:p>
-    <w:p>
-      <w:pPr>
-        <w:ind w:left="720"/>
-        <w:jc w:val="both"/>
-        <w:rPr>
-          <w:sz w:val="24"/>
-          <w:szCs w:val="24"/>
-        </w:rPr>
-      </w:pPr>
-      <w:r>
-        <w:rPr>
-          <w:sz w:val="24"/>
-          <w:szCs w:val="24"/>
-        </w:rPr>
-        <w:t xml:space="preserve">          char </w:t>
-      </w:r>
-      <w:proofErr w:type="spellStart"/>
-      <w:r>
-        <w:rPr>
-          <w:sz w:val="24"/>
-          <w:szCs w:val="24"/>
-        </w:rPr>
-        <w:t>buf</w:t>
-      </w:r>
-      <w:proofErr w:type="spellEnd"/>
-      <w:r>
-        <w:rPr>
-          <w:sz w:val="24"/>
-          <w:szCs w:val="24"/>
-        </w:rPr>
-        <w:t>[</w:t>
-      </w:r>
-      <w:proofErr w:type="spellStart"/>
-      <w:proofErr w:type="gramStart"/>
-      <w:r>
-        <w:rPr>
-          <w:sz w:val="24"/>
-          <w:szCs w:val="24"/>
-        </w:rPr>
-        <w:t>sizeof</w:t>
-      </w:r>
-      <w:proofErr w:type="spellEnd"/>
-      <w:r>
-        <w:rPr>
-          <w:sz w:val="24"/>
-          <w:szCs w:val="24"/>
-        </w:rPr>
-        <w:t>(</w:t>
-      </w:r>
-      <w:proofErr w:type="gramEnd"/>
-      <w:r>
-        <w:rPr>
-          <w:sz w:val="24"/>
-          <w:szCs w:val="24"/>
-        </w:rPr>
-        <w:t>Input)];</w:t>
-      </w:r>
-    </w:p>
-    <w:p>
-      <w:pPr>
-        <w:ind w:left="720"/>
-        <w:jc w:val="both"/>
-        <w:rPr>
-          <w:sz w:val="24"/>
-          <w:szCs w:val="24"/>
-        </w:rPr>
-      </w:pPr>
-      <w:r>
-        <w:rPr>
-          <w:sz w:val="24"/>
-          <w:szCs w:val="24"/>
-        </w:rPr>
-        <w:t xml:space="preserve">      { </w:t>
-      </w:r>
-    </w:p>
-    <w:p>
-      <w:pPr>
-        <w:ind w:left="1440"/>
-        <w:jc w:val="both"/>
-        <w:rPr>
-          <w:sz w:val="24"/>
-          <w:szCs w:val="24"/>
-        </w:rPr>
-      </w:pPr>
-      <w:r>
-        <w:rPr>
-          <w:sz w:val="24"/>
-          <w:szCs w:val="24"/>
-        </w:rPr>
-        <w:t xml:space="preserve">          </w:t>
-      </w:r>
-      <w:proofErr w:type="spellStart"/>
-      <w:r>
-        <w:rPr>
-          <w:sz w:val="24"/>
-          <w:szCs w:val="24"/>
-        </w:rPr>
-        <w:t>serialResponse.toCharArray</w:t>
-      </w:r>
-      <w:proofErr w:type="spellEnd"/>
-      <w:r>
-        <w:rPr>
-          <w:sz w:val="24"/>
-          <w:szCs w:val="24"/>
-        </w:rPr>
-        <w:t>(</w:t>
-      </w:r>
-      <w:proofErr w:type="spellStart"/>
-      <w:r>
-        <w:rPr>
-          <w:sz w:val="24"/>
-          <w:szCs w:val="24"/>
-        </w:rPr>
-        <w:t>buf</w:t>
-      </w:r>
-      <w:proofErr w:type="spellEnd"/>
-      <w:r>
-        <w:rPr>
-          <w:sz w:val="24"/>
-          <w:szCs w:val="24"/>
-        </w:rPr>
-        <w:t xml:space="preserve">, </w:t>
-      </w:r>
-      <w:proofErr w:type="spellStart"/>
-      <w:r>
-        <w:rPr>
-          <w:sz w:val="24"/>
-          <w:szCs w:val="24"/>
-        </w:rPr>
-        <w:t>sizeof</w:t>
-      </w:r>
-      <w:proofErr w:type="spellEnd"/>
-      <w:r>
-        <w:rPr>
-          <w:sz w:val="24"/>
-          <w:szCs w:val="24"/>
-        </w:rPr>
-        <w:t>(</w:t>
-      </w:r>
-      <w:proofErr w:type="spellStart"/>
-      <w:r>
-        <w:rPr>
-          <w:sz w:val="24"/>
-          <w:szCs w:val="24"/>
-        </w:rPr>
-        <w:t>buf</w:t>
-      </w:r>
-      <w:proofErr w:type="spellEnd"/>
-      <w:r>
-        <w:rPr>
-          <w:sz w:val="24"/>
-          <w:szCs w:val="24"/>
-        </w:rPr>
-        <w:t>));</w:t>
-      </w:r>
-    </w:p>
-    <w:p>
-      <w:pPr>
-        <w:ind w:left="1440"/>
-        <w:jc w:val="both"/>
-        <w:rPr>
-          <w:sz w:val="24"/>
-          <w:szCs w:val="24"/>
-        </w:rPr>
-      </w:pPr>
-      <w:r>
-        <w:rPr>
-          <w:sz w:val="24"/>
-          <w:szCs w:val="24"/>
-        </w:rPr>
-        <w:t xml:space="preserve">          char *p = </w:t>
-      </w:r>
-      <w:proofErr w:type="spellStart"/>
-      <w:r>
-        <w:rPr>
-          <w:sz w:val="24"/>
-          <w:szCs w:val="24"/>
-        </w:rPr>
-        <w:t>buf</w:t>
-      </w:r>
-      <w:proofErr w:type="spellEnd"/>
-      <w:r>
-        <w:rPr>
-          <w:sz w:val="24"/>
-          <w:szCs w:val="24"/>
-        </w:rPr>
-        <w:t>;</w:t>
-      </w:r>
-    </w:p>
-    <w:p>
-      <w:pPr>
-        <w:ind w:left="1440"/>
-        <w:jc w:val="both"/>
-        <w:rPr>
-          <w:sz w:val="24"/>
-          <w:szCs w:val="24"/>
-        </w:rPr>
-      </w:pPr>
-      <w:r>
-        <w:rPr>
-          <w:sz w:val="24"/>
-          <w:szCs w:val="24"/>
-        </w:rPr>
-        <w:t xml:space="preserve">          char *str;</w:t>
-      </w:r>
-    </w:p>
-    <w:p>
-      <w:pPr>
-        <w:ind w:left="1440"/>
-        <w:jc w:val="both"/>
-        <w:rPr>
-          <w:sz w:val="24"/>
-          <w:szCs w:val="24"/>
-        </w:rPr>
-      </w:pPr>
-      <w:r>
-        <w:rPr>
-          <w:sz w:val="24"/>
-          <w:szCs w:val="24"/>
-        </w:rPr>
-        <w:t xml:space="preserve">          while ((str = </w:t>
-      </w:r>
-      <w:proofErr w:type="spellStart"/>
-      <w:r>
-        <w:rPr>
-          <w:sz w:val="24"/>
-          <w:szCs w:val="24"/>
-        </w:rPr>
-        <w:t>strtok_</w:t>
-      </w:r>
-      <w:proofErr w:type="gramStart"/>
-      <w:r>
-        <w:rPr>
-          <w:sz w:val="24"/>
-          <w:szCs w:val="24"/>
-        </w:rPr>
-        <w:t>r</w:t>
-      </w:r>
-      <w:proofErr w:type="spellEnd"/>
-      <w:r>
-        <w:rPr>
-          <w:sz w:val="24"/>
-          <w:szCs w:val="24"/>
-        </w:rPr>
-        <w:t>(</w:t>
-      </w:r>
-      <w:proofErr w:type="gramEnd"/>
-      <w:r>
-        <w:rPr>
-          <w:sz w:val="24"/>
-          <w:szCs w:val="24"/>
-        </w:rPr>
-        <w:t>p, ",", &amp;p)) != NULL)  // delimiter is the semicolon</w:t>
-      </w:r>
-    </w:p>
-    <w:p>
-      <w:pPr>
-        <w:ind w:left="1440"/>
-        <w:jc w:val="both"/>
-        <w:rPr>
-          <w:sz w:val="24"/>
-          <w:szCs w:val="24"/>
-        </w:rPr>
-      </w:pPr>
-      <w:r>
-        <w:rPr>
-          <w:sz w:val="24"/>
-          <w:szCs w:val="24"/>
-        </w:rPr>
-        <w:t xml:space="preserve">             {</w:t>
+        <w:t>]=str;</w:t>
       </w:r>
     </w:p>
     <w:p>
@@ -4426,56 +3938,6 @@
         </w:rPr>
         <w:t xml:space="preserve">                </w:t>
       </w:r>
-      <w:bookmarkStart w:id="0" w:name="_GoBack"/>
-      <w:proofErr w:type="spellStart"/>
-      <w:r>
-        <w:rPr>
-          <w:sz w:val="24"/>
-          <w:szCs w:val="24"/>
-        </w:rPr>
-        <w:t>Serial.println</w:t>
-      </w:r>
-      <w:proofErr w:type="spellEnd"/>
-      <w:r>
-        <w:rPr>
-          <w:sz w:val="24"/>
-          <w:szCs w:val="24"/>
-        </w:rPr>
-        <w:t>(str);</w:t>
-      </w:r>
-    </w:p>
-    <w:p>
-      <w:pPr>
-        <w:ind w:left="2160"/>
-        <w:jc w:val="both"/>
-        <w:rPr>
-          <w:sz w:val="24"/>
-          <w:szCs w:val="24"/>
-        </w:rPr>
-      </w:pPr>
-      <w:r>
-        <w:rPr>
-          <w:sz w:val="24"/>
-          <w:szCs w:val="24"/>
-        </w:rPr>
-        <w:t xml:space="preserve">                </w:t>
-      </w:r>
-      <w:proofErr w:type="spellStart"/>
-      <w:r>
-        <w:rPr>
-          <w:sz w:val="24"/>
-          <w:szCs w:val="24"/>
-        </w:rPr>
-        <w:t>arr</w:t>
-      </w:r>
-      <w:proofErr w:type="spellEnd"/>
-      <w:r>
-        <w:rPr>
-          <w:sz w:val="24"/>
-          <w:szCs w:val="24"/>
-        </w:rPr>
-        <w:t>[</w:t>
-      </w:r>
       <w:proofErr w:type="spellStart"/>
       <w:r>
         <w:rPr>
@@ -4490,43 +3952,9 @@
           <w:sz w:val="24"/>
           <w:szCs w:val="24"/>
         </w:rPr>
-        <w:t>]=str;</w:t>
-      </w:r>
-    </w:p>
-    <w:p>
-      <w:pPr>
-        <w:ind w:left="2160"/>
-        <w:jc w:val="both"/>
-        <w:rPr>
-          <w:sz w:val="24"/>
-          <w:szCs w:val="24"/>
-        </w:rPr>
-      </w:pPr>
-      <w:r>
-        <w:rPr>
-          <w:sz w:val="24"/>
-          <w:szCs w:val="24"/>
-        </w:rPr>
-        <w:t xml:space="preserve">                </w:t>
-      </w:r>
-      <w:proofErr w:type="spellStart"/>
-      <w:r>
-        <w:rPr>
-          <w:sz w:val="24"/>
-          <w:szCs w:val="24"/>
-        </w:rPr>
-        <w:t>cnt</w:t>
-      </w:r>
-      <w:proofErr w:type="spellEnd"/>
-      <w:r>
-        <w:rPr>
-          <w:sz w:val="24"/>
-          <w:szCs w:val="24"/>
-        </w:rPr>
         <w:t>++;</w:t>
       </w:r>
     </w:p>
-    <w:bookmarkEnd w:id="0"/>
     <w:p>
       <w:pPr>
         <w:ind w:left="1440"/>
@@ -4572,7 +4000,6 @@
         <w:t xml:space="preserve">          </w:t>
       </w:r>
       <w:proofErr w:type="spellStart"/>
-      <w:proofErr w:type="gramStart"/>
       <w:r>
         <w:rPr>
           <w:sz w:val="24"/>
@@ -4581,7 +4008,6 @@
         <w:t>lcd.clear</w:t>
       </w:r>
       <w:proofErr w:type="spellEnd"/>
-      <w:proofErr w:type="gramEnd"/>
       <w:r>
         <w:rPr>
           <w:sz w:val="24"/>
@@ -4640,7 +4066,6 @@
         <w:t xml:space="preserve">          </w:t>
       </w:r>
       <w:proofErr w:type="spellStart"/>
-      <w:proofErr w:type="gramStart"/>
       <w:r>
         <w:rPr>
           <w:sz w:val="24"/>
@@ -4649,7 +4074,6 @@
         <w:t>lcd.setCursor</w:t>
       </w:r>
       <w:proofErr w:type="spellEnd"/>
-      <w:proofErr w:type="gramEnd"/>
       <w:r>
         <w:rPr>
           <w:sz w:val="24"/>
@@ -4757,7 +4181,6 @@
         <w:t>(</w:t>
       </w:r>
       <w:proofErr w:type="spellStart"/>
-      <w:proofErr w:type="gramStart"/>
       <w:r>
         <w:rPr>
           <w:sz w:val="24"/>
@@ -4771,15 +4194,7 @@
           <w:sz w:val="24"/>
           <w:szCs w:val="24"/>
         </w:rPr>
-        <w:t>[</w:t>
-      </w:r>
-      <w:proofErr w:type="gramEnd"/>
-      <w:r>
-        <w:rPr>
-          <w:sz w:val="24"/>
-          <w:szCs w:val="24"/>
-        </w:rPr>
-        <w:t xml:space="preserve">3]);                    </w:t>
+        <w:t xml:space="preserve">[3]);                    </w:t>
       </w:r>
     </w:p>
     <w:p>
@@ -4832,7 +4247,6 @@
         <w:t xml:space="preserve">          </w:t>
       </w:r>
       <w:proofErr w:type="spellStart"/>
-      <w:proofErr w:type="gramStart"/>
       <w:r>
         <w:rPr>
           <w:sz w:val="24"/>
@@ -4841,7 +4255,6 @@
         <w:t>lcd.setCursor</w:t>
       </w:r>
       <w:proofErr w:type="spellEnd"/>
-      <w:proofErr w:type="gramEnd"/>
       <w:r>
         <w:rPr>
           <w:sz w:val="24"/>
@@ -4949,7 +4362,6 @@
         <w:t>(</w:t>
       </w:r>
       <w:proofErr w:type="spellStart"/>
-      <w:proofErr w:type="gramStart"/>
       <w:r>
         <w:rPr>
           <w:sz w:val="24"/>
@@ -4963,15 +4375,7 @@
           <w:sz w:val="24"/>
           <w:szCs w:val="24"/>
         </w:rPr>
-        <w:t>[</w:t>
-      </w:r>
-      <w:proofErr w:type="gramEnd"/>
-      <w:r>
-        <w:rPr>
-          <w:sz w:val="24"/>
-          <w:szCs w:val="24"/>
-        </w:rPr>
-        <w:t xml:space="preserve">4]);                    </w:t>
+        <w:t xml:space="preserve">[4]);                    </w:t>
       </w:r>
     </w:p>
     <w:p>
